--- a/14/AT2022template.docx
+++ b/14/AT2022template.docx
@@ -983,7 +983,14 @@
           <w:noProof/>
           <w:lang w:val="ru-RU"/>
         </w:rPr>
-        <w:t>2.1.3</w:t>
+        <w:t>2.1.</w:t>
+      </w:r>
+      <w:r>
+        <w:rPr>
+          <w:noProof/>
+          <w:lang w:val="ru-RU"/>
+        </w:rPr>
+        <w:t>3</w:t>
       </w:r>
       <w:r>
         <w:rPr>
@@ -999,7 +1006,7 @@
           <w:noProof/>
           <w:lang w:val="ru-RU"/>
         </w:rPr>
-        <w:t>Интерфейсы аппаратных средств ЭВМ</w:t>
+        <w:t>Ограничения памяти</w:t>
       </w:r>
       <w:r>
         <w:rPr>
@@ -1017,7 +1024,7 @@
         <w:rPr>
           <w:noProof/>
         </w:rPr>
-        <w:instrText xml:space="preserve"> PAGEREF _Toc115853730 \h </w:instrText>
+        <w:instrText xml:space="preserve"> PAGEREF _Toc115853733 \h </w:instrText>
       </w:r>
       <w:r>
         <w:rPr>
@@ -1034,7 +1041,7 @@
         <w:rPr>
           <w:noProof/>
         </w:rPr>
-        <w:t>3</w:t>
+        <w:t>4</w:t>
       </w:r>
       <w:r>
         <w:rPr>
@@ -1058,7 +1065,14 @@
           <w:noProof/>
           <w:lang w:val="ru-RU"/>
         </w:rPr>
-        <w:t>2.1.4</w:t>
+        <w:t>2.1.</w:t>
+      </w:r>
+      <w:r>
+        <w:rPr>
+          <w:noProof/>
+          <w:lang w:val="ru-RU"/>
+        </w:rPr>
+        <w:t>4</w:t>
       </w:r>
       <w:r>
         <w:rPr>
@@ -1074,7 +1088,7 @@
           <w:noProof/>
           <w:lang w:val="ru-RU"/>
         </w:rPr>
-        <w:t>Интерфейсы программного обеспечения</w:t>
+        <w:t>Действия</w:t>
       </w:r>
       <w:r>
         <w:rPr>
@@ -1092,7 +1106,7 @@
         <w:rPr>
           <w:noProof/>
         </w:rPr>
-        <w:instrText xml:space="preserve"> PAGEREF _Toc115853731 \h </w:instrText>
+        <w:instrText xml:space="preserve"> PAGEREF _Toc115853734 \h </w:instrText>
       </w:r>
       <w:r>
         <w:rPr>
@@ -1109,7 +1123,7 @@
         <w:rPr>
           <w:noProof/>
         </w:rPr>
-        <w:t>3</w:t>
+        <w:t>4</w:t>
       </w:r>
       <w:r>
         <w:rPr>
@@ -1133,232 +1147,14 @@
           <w:noProof/>
           <w:lang w:val="ru-RU"/>
         </w:rPr>
-        <w:t>2.1.5</w:t>
-      </w:r>
-      <w:r>
-        <w:rPr>
-          <w:rFonts w:asciiTheme="minorHAnsi" w:hAnsiTheme="minorHAnsi" w:cstheme="minorBidi"/>
-          <w:noProof/>
-          <w:szCs w:val="22"/>
-          <w:lang w:val="ru-RU" w:eastAsia="ru-RU"/>
-        </w:rPr>
-        <w:tab/>
-      </w:r>
-      <w:r>
-        <w:rPr>
-          <w:noProof/>
-          <w:lang w:val="ru-RU"/>
-        </w:rPr>
-        <w:t>Интерфейсы коммуникаций</w:t>
-      </w:r>
-      <w:r>
-        <w:rPr>
-          <w:noProof/>
-        </w:rPr>
-        <w:tab/>
-      </w:r>
-      <w:r>
-        <w:rPr>
-          <w:noProof/>
-        </w:rPr>
-        <w:fldChar w:fldCharType="begin"/>
-      </w:r>
-      <w:r>
-        <w:rPr>
-          <w:noProof/>
-        </w:rPr>
-        <w:instrText xml:space="preserve"> PAGEREF _Toc115853732 \h </w:instrText>
-      </w:r>
-      <w:r>
-        <w:rPr>
-          <w:noProof/>
-        </w:rPr>
-      </w:r>
-      <w:r>
-        <w:rPr>
-          <w:noProof/>
-        </w:rPr>
-        <w:fldChar w:fldCharType="separate"/>
-      </w:r>
-      <w:r>
-        <w:rPr>
-          <w:noProof/>
-        </w:rPr>
-        <w:t>3</w:t>
-      </w:r>
-      <w:r>
-        <w:rPr>
-          <w:noProof/>
-        </w:rPr>
-        <w:fldChar w:fldCharType="end"/>
-      </w:r>
-    </w:p>
-    <w:p>
-      <w:pPr>
-        <w:pStyle w:val="30"/>
-        <w:rPr>
-          <w:rFonts w:asciiTheme="minorHAnsi" w:hAnsiTheme="minorHAnsi" w:cstheme="minorBidi"/>
-          <w:noProof/>
-          <w:szCs w:val="22"/>
-          <w:lang w:val="ru-RU" w:eastAsia="ru-RU"/>
-        </w:rPr>
-      </w:pPr>
-      <w:r>
-        <w:rPr>
-          <w:noProof/>
-          <w:lang w:val="ru-RU"/>
-        </w:rPr>
-        <w:t>2.1.6</w:t>
-      </w:r>
-      <w:r>
-        <w:rPr>
-          <w:rFonts w:asciiTheme="minorHAnsi" w:hAnsiTheme="minorHAnsi" w:cstheme="minorBidi"/>
-          <w:noProof/>
-          <w:szCs w:val="22"/>
-          <w:lang w:val="ru-RU" w:eastAsia="ru-RU"/>
-        </w:rPr>
-        <w:tab/>
-      </w:r>
-      <w:r>
-        <w:rPr>
-          <w:noProof/>
-          <w:lang w:val="ru-RU"/>
-        </w:rPr>
-        <w:t>Ограничения памяти</w:t>
-      </w:r>
-      <w:r>
-        <w:rPr>
-          <w:noProof/>
-        </w:rPr>
-        <w:tab/>
-      </w:r>
-      <w:r>
-        <w:rPr>
-          <w:noProof/>
-        </w:rPr>
-        <w:fldChar w:fldCharType="begin"/>
-      </w:r>
-      <w:r>
-        <w:rPr>
-          <w:noProof/>
-        </w:rPr>
-        <w:instrText xml:space="preserve"> PAGEREF _Toc115853733 \h </w:instrText>
-      </w:r>
-      <w:r>
-        <w:rPr>
-          <w:noProof/>
-        </w:rPr>
-      </w:r>
-      <w:r>
-        <w:rPr>
-          <w:noProof/>
-        </w:rPr>
-        <w:fldChar w:fldCharType="separate"/>
-      </w:r>
-      <w:r>
-        <w:rPr>
-          <w:noProof/>
-        </w:rPr>
-        <w:t>4</w:t>
-      </w:r>
-      <w:r>
-        <w:rPr>
-          <w:noProof/>
-        </w:rPr>
-        <w:fldChar w:fldCharType="end"/>
-      </w:r>
-    </w:p>
-    <w:p>
-      <w:pPr>
-        <w:pStyle w:val="30"/>
-        <w:rPr>
-          <w:rFonts w:asciiTheme="minorHAnsi" w:hAnsiTheme="minorHAnsi" w:cstheme="minorBidi"/>
-          <w:noProof/>
-          <w:szCs w:val="22"/>
-          <w:lang w:val="ru-RU" w:eastAsia="ru-RU"/>
-        </w:rPr>
-      </w:pPr>
-      <w:r>
-        <w:rPr>
-          <w:noProof/>
-          <w:lang w:val="ru-RU"/>
-        </w:rPr>
-        <w:t>2.1.7</w:t>
-      </w:r>
-      <w:r>
-        <w:rPr>
-          <w:rFonts w:asciiTheme="minorHAnsi" w:hAnsiTheme="minorHAnsi" w:cstheme="minorBidi"/>
-          <w:noProof/>
-          <w:szCs w:val="22"/>
-          <w:lang w:val="ru-RU" w:eastAsia="ru-RU"/>
-        </w:rPr>
-        <w:tab/>
-      </w:r>
-      <w:r>
-        <w:rPr>
-          <w:noProof/>
-          <w:lang w:val="ru-RU"/>
-        </w:rPr>
-        <w:t>Действия</w:t>
-      </w:r>
-      <w:r>
-        <w:rPr>
-          <w:noProof/>
-        </w:rPr>
-        <w:tab/>
-      </w:r>
-      <w:r>
-        <w:rPr>
-          <w:noProof/>
-        </w:rPr>
-        <w:fldChar w:fldCharType="begin"/>
-      </w:r>
-      <w:r>
-        <w:rPr>
-          <w:noProof/>
-        </w:rPr>
-        <w:instrText xml:space="preserve"> PAGEREF _Toc115853734 \h </w:instrText>
-      </w:r>
-      <w:r>
-        <w:rPr>
-          <w:noProof/>
-        </w:rPr>
-      </w:r>
-      <w:r>
-        <w:rPr>
-          <w:noProof/>
-        </w:rPr>
-        <w:fldChar w:fldCharType="separate"/>
-      </w:r>
-      <w:r>
-        <w:rPr>
-          <w:noProof/>
-        </w:rPr>
-        <w:t>4</w:t>
-      </w:r>
-      <w:r>
-        <w:rPr>
-          <w:noProof/>
-        </w:rPr>
-        <w:fldChar w:fldCharType="end"/>
-      </w:r>
-    </w:p>
-    <w:p>
-      <w:pPr>
-        <w:pStyle w:val="30"/>
-        <w:rPr>
-          <w:rFonts w:asciiTheme="minorHAnsi" w:hAnsiTheme="minorHAnsi" w:cstheme="minorBidi"/>
-          <w:noProof/>
-          <w:szCs w:val="22"/>
-          <w:lang w:val="ru-RU" w:eastAsia="ru-RU"/>
-        </w:rPr>
-      </w:pPr>
-      <w:r>
-        <w:rPr>
-          <w:noProof/>
-          <w:lang w:val="ru-RU"/>
-        </w:rPr>
-        <w:t>2.1.8</w:t>
+        <w:t>2.1.</w:t>
+      </w:r>
+      <w:r>
+        <w:rPr>
+          <w:noProof/>
+          <w:lang w:val="ru-RU"/>
+        </w:rPr>
+        <w:t>5</w:t>
       </w:r>
       <w:r>
         <w:rPr>
@@ -1549,240 +1345,6 @@
           <w:noProof/>
         </w:rPr>
         <w:instrText xml:space="preserve"> PAGEREF _Toc115853737 \h </w:instrText>
-      </w:r>
-      <w:r>
-        <w:rPr>
-          <w:noProof/>
-        </w:rPr>
-      </w:r>
-      <w:r>
-        <w:rPr>
-          <w:noProof/>
-        </w:rPr>
-        <w:fldChar w:fldCharType="separate"/>
-      </w:r>
-      <w:r>
-        <w:rPr>
-          <w:noProof/>
-        </w:rPr>
-        <w:t>4</w:t>
-      </w:r>
-      <w:r>
-        <w:rPr>
-          <w:noProof/>
-        </w:rPr>
-        <w:fldChar w:fldCharType="end"/>
-      </w:r>
-    </w:p>
-    <w:p>
-      <w:pPr>
-        <w:pStyle w:val="20"/>
-        <w:tabs>
-          <w:tab w:val="left" w:pos="794"/>
-        </w:tabs>
-        <w:rPr>
-          <w:rFonts w:asciiTheme="minorHAnsi" w:hAnsiTheme="minorHAnsi" w:cstheme="minorBidi"/>
-          <w:noProof/>
-          <w:szCs w:val="22"/>
-          <w:lang w:val="ru-RU" w:eastAsia="ru-RU"/>
-        </w:rPr>
-      </w:pPr>
-      <w:r>
-        <w:rPr>
-          <w:noProof/>
-          <w:lang w:val="ru-RU"/>
-        </w:rPr>
-        <w:t>2.4</w:t>
-      </w:r>
-      <w:r>
-        <w:rPr>
-          <w:rFonts w:asciiTheme="minorHAnsi" w:hAnsiTheme="minorHAnsi" w:cstheme="minorBidi"/>
-          <w:noProof/>
-          <w:szCs w:val="22"/>
-          <w:lang w:val="ru-RU" w:eastAsia="ru-RU"/>
-        </w:rPr>
-        <w:tab/>
-      </w:r>
-      <w:r>
-        <w:rPr>
-          <w:noProof/>
-          <w:lang w:val="ru-RU"/>
-        </w:rPr>
-        <w:t>Ограничения</w:t>
-      </w:r>
-      <w:r>
-        <w:rPr>
-          <w:noProof/>
-        </w:rPr>
-        <w:tab/>
-      </w:r>
-      <w:r>
-        <w:rPr>
-          <w:noProof/>
-        </w:rPr>
-        <w:fldChar w:fldCharType="begin"/>
-      </w:r>
-      <w:r>
-        <w:rPr>
-          <w:noProof/>
-        </w:rPr>
-        <w:instrText xml:space="preserve"> PAGEREF _Toc115853738 \h </w:instrText>
-      </w:r>
-      <w:r>
-        <w:rPr>
-          <w:noProof/>
-        </w:rPr>
-      </w:r>
-      <w:r>
-        <w:rPr>
-          <w:noProof/>
-        </w:rPr>
-        <w:fldChar w:fldCharType="separate"/>
-      </w:r>
-      <w:r>
-        <w:rPr>
-          <w:noProof/>
-        </w:rPr>
-        <w:t>4</w:t>
-      </w:r>
-      <w:r>
-        <w:rPr>
-          <w:noProof/>
-        </w:rPr>
-        <w:fldChar w:fldCharType="end"/>
-      </w:r>
-    </w:p>
-    <w:p>
-      <w:pPr>
-        <w:pStyle w:val="20"/>
-        <w:tabs>
-          <w:tab w:val="left" w:pos="794"/>
-        </w:tabs>
-        <w:rPr>
-          <w:rFonts w:asciiTheme="minorHAnsi" w:hAnsiTheme="minorHAnsi" w:cstheme="minorBidi"/>
-          <w:noProof/>
-          <w:szCs w:val="22"/>
-          <w:lang w:val="ru-RU" w:eastAsia="ru-RU"/>
-        </w:rPr>
-      </w:pPr>
-      <w:r>
-        <w:rPr>
-          <w:noProof/>
-          <w:lang w:val="ru-RU"/>
-        </w:rPr>
-        <w:t>2.5</w:t>
-      </w:r>
-      <w:r>
-        <w:rPr>
-          <w:rFonts w:asciiTheme="minorHAnsi" w:hAnsiTheme="minorHAnsi" w:cstheme="minorBidi"/>
-          <w:noProof/>
-          <w:szCs w:val="22"/>
-          <w:lang w:val="ru-RU" w:eastAsia="ru-RU"/>
-        </w:rPr>
-        <w:tab/>
-      </w:r>
-      <w:r>
-        <w:rPr>
-          <w:noProof/>
-          <w:lang w:val="ru-RU"/>
-        </w:rPr>
-        <w:t>Предположения и зависимости</w:t>
-      </w:r>
-      <w:r>
-        <w:rPr>
-          <w:noProof/>
-        </w:rPr>
-        <w:tab/>
-      </w:r>
-      <w:r>
-        <w:rPr>
-          <w:noProof/>
-        </w:rPr>
-        <w:fldChar w:fldCharType="begin"/>
-      </w:r>
-      <w:r>
-        <w:rPr>
-          <w:noProof/>
-        </w:rPr>
-        <w:instrText xml:space="preserve"> PAGEREF _Toc115853739 \h </w:instrText>
-      </w:r>
-      <w:r>
-        <w:rPr>
-          <w:noProof/>
-        </w:rPr>
-      </w:r>
-      <w:r>
-        <w:rPr>
-          <w:noProof/>
-        </w:rPr>
-        <w:fldChar w:fldCharType="separate"/>
-      </w:r>
-      <w:r>
-        <w:rPr>
-          <w:noProof/>
-        </w:rPr>
-        <w:t>4</w:t>
-      </w:r>
-      <w:r>
-        <w:rPr>
-          <w:noProof/>
-        </w:rPr>
-        <w:fldChar w:fldCharType="end"/>
-      </w:r>
-    </w:p>
-    <w:p>
-      <w:pPr>
-        <w:pStyle w:val="20"/>
-        <w:tabs>
-          <w:tab w:val="left" w:pos="794"/>
-        </w:tabs>
-        <w:rPr>
-          <w:rFonts w:asciiTheme="minorHAnsi" w:hAnsiTheme="minorHAnsi" w:cstheme="minorBidi"/>
-          <w:noProof/>
-          <w:szCs w:val="22"/>
-          <w:lang w:val="ru-RU" w:eastAsia="ru-RU"/>
-        </w:rPr>
-      </w:pPr>
-      <w:r>
-        <w:rPr>
-          <w:noProof/>
-          <w:lang w:val="ru-RU"/>
-        </w:rPr>
-        <w:t>2.6</w:t>
-      </w:r>
-      <w:r>
-        <w:rPr>
-          <w:rFonts w:asciiTheme="minorHAnsi" w:hAnsiTheme="minorHAnsi" w:cstheme="minorBidi"/>
-          <w:noProof/>
-          <w:szCs w:val="22"/>
-          <w:lang w:val="ru-RU" w:eastAsia="ru-RU"/>
-        </w:rPr>
-        <w:tab/>
-      </w:r>
-      <w:r>
-        <w:rPr>
-          <w:noProof/>
-          <w:lang w:val="ru-RU"/>
-        </w:rPr>
-        <w:t>Распределение требований</w:t>
-      </w:r>
-      <w:r>
-        <w:rPr>
-          <w:noProof/>
-        </w:rPr>
-        <w:tab/>
-      </w:r>
-      <w:r>
-        <w:rPr>
-          <w:noProof/>
-        </w:rPr>
-        <w:fldChar w:fldCharType="begin"/>
-      </w:r>
-      <w:r>
-        <w:rPr>
-          <w:noProof/>
-        </w:rPr>
-        <w:instrText xml:space="preserve"> PAGEREF _Toc115853740 \h </w:instrText>
       </w:r>
       <w:r>
         <w:rPr>
@@ -3668,6 +3230,9 @@
             <w:pPr>
               <w:pStyle w:val="table"/>
               <w:jc w:val="center"/>
+              <w:rPr>
+                <w:lang w:val="ru-RU"/>
+              </w:rPr>
             </w:pPr>
             <w:r>
               <w:rPr>
@@ -3685,7 +3250,10 @@
               <w:t>-</w:t>
             </w:r>
             <w:r>
-              <w:t>xx</w:t>
+              <w:rPr>
+                <w:lang w:val="ru-RU"/>
+              </w:rPr>
+              <w:t>28</w:t>
             </w:r>
             <w:r>
               <w:rPr>
@@ -3694,7 +3262,10 @@
               <w:t>-</w:t>
             </w:r>
             <w:r>
-              <w:t>xx</w:t>
+              <w:rPr>
+                <w:lang w:val="ru-RU"/>
+              </w:rPr>
+              <w:t>10</w:t>
             </w:r>
           </w:p>
         </w:tc>
@@ -3749,6 +3320,12 @@
                 <w:lang w:val="ru-RU"/>
               </w:rPr>
             </w:pPr>
+            <w:r>
+              <w:rPr>
+                <w:lang w:val="ru-RU"/>
+              </w:rPr>
+              <w:t>Никитин Александр, Сидоров Денис</w:t>
+            </w:r>
           </w:p>
         </w:tc>
       </w:tr>
@@ -4256,39 +3833,28 @@
         <w:rPr>
           <w:b/>
         </w:rPr>
-        <w:t xml:space="preserve">no use-case </w:t>
-      </w:r>
-      <w:proofErr w:type="gramStart"/>
+        <w:t>no use-case model</w:t>
+      </w:r>
       <w:r>
         <w:rPr>
           <w:b/>
         </w:rPr>
-        <w:t>model</w:t>
+        <w:t>l</w:t>
       </w:r>
       <w:r>
         <w:rPr>
           <w:b/>
         </w:rPr>
-        <w:t>l</w:t>
+        <w:t>ing</w:t>
       </w:r>
       <w:r>
         <w:rPr>
           <w:b/>
         </w:rPr>
-        <w:t>ing</w:t>
-      </w:r>
-      <w:r>
-        <w:rPr>
-          <w:b/>
-        </w:rPr>
         <w:t>.</w:t>
       </w:r>
       <w:r>
-        <w:t>.</w:t>
-      </w:r>
-      <w:proofErr w:type="gramEnd"/>
-      <w:r>
-        <w:t>]</w:t>
+        <w:t>.]</w:t>
       </w:r>
     </w:p>
     <w:p>
@@ -4347,6 +3913,39 @@
     </w:p>
     <w:p>
       <w:pPr>
+        <w:pStyle w:val="1Einrckung"/>
+        <w:ind w:left="0"/>
+        <w:rPr>
+          <w:lang w:val="ru-RU"/>
+        </w:rPr>
+      </w:pPr>
+      <w:r>
+        <w:rPr>
+          <w:lang w:val="ru-RU"/>
+        </w:rPr>
+        <w:t xml:space="preserve">Этот документ определяет спецификацию требований к программному обеспечению </w:t>
+      </w:r>
+      <w:r>
+        <w:rPr>
+          <w:lang w:val="ru-RU"/>
+        </w:rPr>
+        <w:t>для системы отслеживания оборудования (СОО)</w:t>
+      </w:r>
+      <w:r>
+        <w:rPr>
+          <w:lang w:val="ru-RU"/>
+        </w:rPr>
+        <w:t>. Он описывает область применения системы, функциональные и нефункциональные требования к программному обеспечению, ограничения проектирования и системные интерфейсы.</w:t>
+      </w:r>
+      <w:r>
+        <w:rPr>
+          <w:lang w:val="ru-RU"/>
+        </w:rPr>
+        <w:t xml:space="preserve"> </w:t>
+      </w:r>
+    </w:p>
+    <w:p>
+      <w:pPr>
         <w:pStyle w:val="InfoBlue"/>
       </w:pPr>
       <w:r>
@@ -4407,7 +4006,194 @@
     </w:p>
     <w:p>
       <w:pPr>
+        <w:pStyle w:val="1Einrckung"/>
+        <w:ind w:left="0"/>
+        <w:rPr>
+          <w:lang w:val="ru-RU"/>
+        </w:rPr>
+      </w:pPr>
+      <w:r>
+        <w:rPr>
+          <w:lang w:val="ru-RU"/>
+        </w:rPr>
+        <w:t>С</w:t>
+      </w:r>
+      <w:r>
+        <w:rPr>
+          <w:lang w:val="ru-RU"/>
+        </w:rPr>
+        <w:t xml:space="preserve">истема </w:t>
+      </w:r>
+      <w:r>
+        <w:rPr>
+          <w:lang w:val="ru-RU"/>
+        </w:rPr>
+        <w:t>отслеживания оборудования</w:t>
+      </w:r>
+      <w:r>
+        <w:rPr>
+          <w:lang w:val="ru-RU"/>
+        </w:rPr>
+        <w:t xml:space="preserve"> предназначена для </w:t>
+      </w:r>
+      <w:r>
+        <w:rPr>
+          <w:lang w:val="ru-RU"/>
+        </w:rPr>
+        <w:t>отслеживания состояния оборудования в промышленности</w:t>
+      </w:r>
+      <w:r>
+        <w:rPr>
+          <w:lang w:val="ru-RU"/>
+        </w:rPr>
+        <w:t xml:space="preserve">. </w:t>
+      </w:r>
+      <w:r>
+        <w:rPr>
+          <w:lang w:val="ru-RU"/>
+        </w:rPr>
+        <w:t>О</w:t>
+      </w:r>
+      <w:r>
+        <w:rPr>
+          <w:lang w:val="ru-RU"/>
+        </w:rPr>
+        <w:t xml:space="preserve">на обеспечивает основу для </w:t>
+      </w:r>
+      <w:r>
+        <w:rPr>
+          <w:lang w:val="ru-RU"/>
+        </w:rPr>
+        <w:t xml:space="preserve">наблюдения за оборудованием </w:t>
+      </w:r>
+      <w:r>
+        <w:rPr>
+          <w:lang w:val="ru-RU"/>
+        </w:rPr>
+        <w:t>таким образом, чтобы э</w:t>
+      </w:r>
+      <w:r>
+        <w:rPr>
+          <w:lang w:val="ru-RU"/>
+        </w:rPr>
+        <w:t>то оборудование функционировало в размах установленных характеристик.</w:t>
+      </w:r>
+    </w:p>
+    <w:p>
+      <w:pPr>
+        <w:pStyle w:val="1Einrckung"/>
+        <w:ind w:left="0"/>
+        <w:rPr>
+          <w:lang w:val="ru-RU"/>
+        </w:rPr>
+      </w:pPr>
+    </w:p>
+    <w:p>
+      <w:pPr>
+        <w:pStyle w:val="1Einrckung"/>
+        <w:ind w:left="0"/>
+        <w:rPr>
+          <w:lang w:val="ru-RU"/>
+        </w:rPr>
+      </w:pPr>
+      <w:r>
+        <w:rPr>
+          <w:lang w:val="ru-RU"/>
+        </w:rPr>
+        <w:t>С</w:t>
+      </w:r>
+      <w:r>
+        <w:rPr>
+          <w:lang w:val="ru-RU"/>
+        </w:rPr>
+        <w:t xml:space="preserve">истема применима только к </w:t>
+      </w:r>
+      <w:r>
+        <w:rPr>
+          <w:lang w:val="ru-RU"/>
+        </w:rPr>
+        <w:t>отслеживанию оборудования</w:t>
+      </w:r>
+      <w:r>
+        <w:rPr>
+          <w:lang w:val="ru-RU"/>
+        </w:rPr>
+        <w:t xml:space="preserve"> и является инструментом, облегчающим принятие решений </w:t>
+      </w:r>
+      <w:r>
+        <w:rPr>
+          <w:lang w:val="ru-RU"/>
+        </w:rPr>
+        <w:t>СОО</w:t>
+      </w:r>
+      <w:r>
+        <w:rPr>
+          <w:lang w:val="ru-RU"/>
+        </w:rPr>
+        <w:t xml:space="preserve"> не принимает решений</w:t>
+      </w:r>
+      <w:r>
+        <w:rPr>
+          <w:lang w:val="ru-RU"/>
+        </w:rPr>
+        <w:t>.</w:t>
+      </w:r>
+    </w:p>
+    <w:p>
+      <w:pPr>
+        <w:pStyle w:val="1Einrckung"/>
+        <w:ind w:left="0"/>
+        <w:rPr>
+          <w:lang w:val="ru-RU"/>
+        </w:rPr>
+      </w:pPr>
+    </w:p>
+    <w:p>
+      <w:pPr>
+        <w:pStyle w:val="1Einrckung"/>
+        <w:ind w:left="0"/>
+        <w:rPr>
+          <w:lang w:val="ru-RU"/>
+        </w:rPr>
+      </w:pPr>
+      <w:r>
+        <w:rPr>
+          <w:lang w:val="ru-RU"/>
+        </w:rPr>
+        <w:t>Д</w:t>
+      </w:r>
+      <w:r>
+        <w:rPr>
+          <w:lang w:val="ru-RU"/>
+        </w:rPr>
+        <w:t xml:space="preserve">анное описание описывает только необходимые функции </w:t>
+      </w:r>
+      <w:r>
+        <w:rPr>
+          <w:lang w:val="ru-RU"/>
+        </w:rPr>
+        <w:t>СОО</w:t>
+      </w:r>
+      <w:r>
+        <w:rPr>
+          <w:lang w:val="ru-RU"/>
+        </w:rPr>
+        <w:t xml:space="preserve">, а не саму систему. </w:t>
+      </w:r>
+    </w:p>
+    <w:p>
+      <w:pPr>
+        <w:pStyle w:val="1Einrckung"/>
+        <w:ind w:left="0"/>
+        <w:rPr>
+          <w:lang w:val="ru-RU"/>
+        </w:rPr>
+      </w:pPr>
+    </w:p>
+    <w:p>
+      <w:pPr>
         <w:pStyle w:val="InfoBlue"/>
+        <w:ind w:left="0"/>
       </w:pPr>
       <w:r>
         <w:t xml:space="preserve">[A brief description of the software application that the </w:t>
@@ -4419,15 +4205,7 @@
         <w:t>SRS</w:t>
       </w:r>
       <w:r>
-        <w:t xml:space="preserve"> applies to; the feature or other subsystem grouping; what Use-Case model(s) it is associated </w:t>
-      </w:r>
-      <w:proofErr w:type="gramStart"/>
-      <w:r>
-        <w:t>with;  and</w:t>
-      </w:r>
-      <w:proofErr w:type="gramEnd"/>
-      <w:r>
-        <w:t xml:space="preserve"> anything else that is affected or influenced by this document.]</w:t>
+        <w:t xml:space="preserve"> applies to; the feature or other subsystem grouping; what Use-Case model(s) it is associated with;  and anything else that is affected or influenced by this document.]</w:t>
       </w:r>
     </w:p>
     <w:p>
@@ -4473,10 +4251,17 @@
               <w:pStyle w:val="1Einrckung"/>
               <w:ind w:left="0"/>
               <w:rPr>
-                <w:b/>
+                <w:bCs/>
                 <w:lang w:val="ru-RU"/>
               </w:rPr>
             </w:pPr>
+            <w:r>
+              <w:rPr>
+                <w:bCs/>
+                <w:lang w:val="ru-RU"/>
+              </w:rPr>
+              <w:t>СОО</w:t>
+            </w:r>
           </w:p>
         </w:tc>
         <w:tc>
@@ -4488,10 +4273,17 @@
               <w:pStyle w:val="1Einrckung"/>
               <w:ind w:left="0"/>
               <w:rPr>
-                <w:b/>
+                <w:bCs/>
                 <w:lang w:val="ru-RU"/>
               </w:rPr>
             </w:pPr>
+            <w:r>
+              <w:rPr>
+                <w:bCs/>
+                <w:lang w:val="ru-RU"/>
+              </w:rPr>
+              <w:t>Система Отслеживания Оборудования</w:t>
+            </w:r>
           </w:p>
         </w:tc>
       </w:tr>
@@ -4880,21 +4672,7 @@
               <w:rPr>
                 <w:lang w:val="ru-RU"/>
               </w:rPr>
-              <w:t xml:space="preserve">IEEE </w:t>
-            </w:r>
-            <w:proofErr w:type="spellStart"/>
-            <w:r>
-              <w:rPr>
-                <w:lang w:val="ru-RU"/>
-              </w:rPr>
-              <w:t>Std</w:t>
-            </w:r>
-            <w:proofErr w:type="spellEnd"/>
-            <w:r>
-              <w:rPr>
-                <w:lang w:val="ru-RU"/>
-              </w:rPr>
-              <w:t xml:space="preserve"> 830-1998</w:t>
+              <w:t>IEEE Std 830-1998</w:t>
             </w:r>
           </w:p>
         </w:tc>
@@ -4947,72 +4725,107 @@
         <w:rPr>
           <w:lang w:val="ru-RU"/>
         </w:rPr>
+        <w:t>Краткий обзор</w:t>
+      </w:r>
+      <w:bookmarkEnd w:id="11"/>
+    </w:p>
+    <w:p>
+      <w:pPr>
+        <w:rPr>
+          <w:lang w:val="ru-RU"/>
+        </w:rPr>
+      </w:pPr>
+      <w:r>
+        <w:rPr>
+          <w:lang w:val="ru-RU"/>
+        </w:rPr>
+        <w:t xml:space="preserve">Данный документ структурирован согласно </w:t>
+      </w:r>
+      <w:r>
+        <w:rPr>
+          <w:lang w:val="ru-RU"/>
+        </w:rPr>
+        <w:t>[</w:t>
+      </w:r>
+      <w:r>
+        <w:rPr>
+          <w:lang w:val="en-US"/>
+        </w:rPr>
+        <w:t>IEEE</w:t>
+      </w:r>
+      <w:r>
+        <w:rPr>
+          <w:lang w:val="ru-RU"/>
+        </w:rPr>
+        <w:t>-830].</w:t>
+      </w:r>
+    </w:p>
+    <w:p>
+      <w:pPr>
+        <w:rPr>
+          <w:lang w:val="ru-RU"/>
+        </w:rPr>
+      </w:pPr>
+      <w:r>
+        <w:rPr>
+          <w:lang w:val="ru-RU"/>
+        </w:rPr>
+        <w:t xml:space="preserve">Раздел 2 содержит </w:t>
+      </w:r>
+      <w:r>
+        <w:rPr>
+          <w:lang w:val="ru-RU"/>
+        </w:rPr>
+        <w:t>описание поставляемой</w:t>
+      </w:r>
+      <w:r>
+        <w:rPr>
+          <w:lang w:val="ru-RU"/>
+        </w:rPr>
+        <w:t xml:space="preserve"> системы и схему её использования в Организации. Раздел 3 содержит функциональные и нефункциональные требования, предъявляемые к системе и необходимые для её проектирования.</w:t>
+      </w:r>
+    </w:p>
+    <w:p>
+      <w:pPr>
+        <w:rPr>
+          <w:lang w:val="ru-RU"/>
+        </w:rPr>
+      </w:pPr>
+    </w:p>
+    <w:p>
+      <w:pPr>
+        <w:rPr>
+          <w:lang w:val="ru-RU"/>
+        </w:rPr>
+      </w:pPr>
+    </w:p>
+    <w:p>
+      <w:pPr>
+        <w:rPr>
+          <w:lang w:val="ru-RU"/>
+        </w:rPr>
+      </w:pPr>
+    </w:p>
+    <w:p>
+      <w:pPr>
+        <w:rPr>
+          <w:lang w:val="ru-RU"/>
+        </w:rPr>
+      </w:pPr>
+    </w:p>
+    <w:p>
+      <w:pPr>
+        <w:rPr>
+          <w:lang w:val="ru-RU"/>
+        </w:rPr>
+      </w:pPr>
+    </w:p>
+    <w:p>
+      <w:pPr>
+        <w:pStyle w:val="InfoBlue"/>
+      </w:pPr>
+      <w:r>
         <w:lastRenderedPageBreak/>
-        <w:t>Краткий обзор</w:t>
-      </w:r>
-      <w:bookmarkEnd w:id="11"/>
-    </w:p>
-    <w:p>
-      <w:pPr>
-        <w:rPr>
-          <w:lang w:val="ru-RU"/>
-        </w:rPr>
-      </w:pPr>
-      <w:r>
-        <w:rPr>
-          <w:lang w:val="ru-RU"/>
-        </w:rPr>
-        <w:t xml:space="preserve">Данный документ структурирован согласно </w:t>
-      </w:r>
-      <w:r>
-        <w:rPr>
-          <w:lang w:val="ru-RU"/>
-        </w:rPr>
-        <w:t>[</w:t>
-      </w:r>
-      <w:r>
-        <w:rPr>
-          <w:lang w:val="en-US"/>
-        </w:rPr>
-        <w:t>IEEE</w:t>
-      </w:r>
-      <w:r>
-        <w:rPr>
-          <w:lang w:val="ru-RU"/>
-        </w:rPr>
-        <w:t>-830].</w:t>
-      </w:r>
-    </w:p>
-    <w:p>
-      <w:pPr>
-        <w:rPr>
-          <w:lang w:val="ru-RU"/>
-        </w:rPr>
-      </w:pPr>
-      <w:r>
-        <w:rPr>
-          <w:lang w:val="ru-RU"/>
-        </w:rPr>
-        <w:t xml:space="preserve">Раздел 2 содержит </w:t>
-      </w:r>
-      <w:r>
-        <w:rPr>
-          <w:lang w:val="ru-RU"/>
-        </w:rPr>
-        <w:t>описание поставляемой</w:t>
-      </w:r>
-      <w:r>
-        <w:rPr>
-          <w:lang w:val="ru-RU"/>
-        </w:rPr>
-        <w:t xml:space="preserve"> системы и схему её использования в Организации. Раздел 3 содержит функциональные и нефункциональные требования, предъявляемые к системе и необходимые для её проектирования.</w:t>
-      </w:r>
-    </w:p>
-    <w:p>
-      <w:pPr>
-        <w:pStyle w:val="InfoBlue"/>
-      </w:pPr>
-      <w:r>
         <w:t xml:space="preserve">[This subsection should describe what the rest of the </w:t>
       </w:r>
       <w:r>
@@ -5161,6 +4974,27 @@
     </w:p>
     <w:p>
       <w:pPr>
+        <w:pStyle w:val="1Einrckung"/>
+        <w:ind w:left="0"/>
+        <w:rPr>
+          <w:lang w:val="ru-RU"/>
+        </w:rPr>
+      </w:pPr>
+      <w:r>
+        <w:rPr>
+          <w:lang w:val="ru-RU"/>
+        </w:rPr>
+        <w:t xml:space="preserve">Система отслеживает характеристики опасного оборудования. Для отслеживания состояния используются датчики, установленные на оборудование. Каждый датчик приписан к определенному узлу. </w:t>
+      </w:r>
+      <w:r>
+        <w:rPr>
+          <w:lang w:val="ru-RU"/>
+        </w:rPr>
+        <w:t>В случае, когда показания датчика переходят критические отметки, система оповещает о случившемся.</w:t>
+      </w:r>
+    </w:p>
+    <w:p>
+      <w:pPr>
         <w:pStyle w:val="3"/>
         <w:rPr>
           <w:lang w:val="ru-RU"/>
@@ -5177,20 +5011,12 @@
     </w:p>
     <w:p>
       <w:pPr>
-        <w:rPr>
-          <w:lang w:val="ru-RU"/>
-        </w:rPr>
-      </w:pPr>
-      <w:r>
-        <w:rPr>
-          <w:lang w:val="ru-RU"/>
-        </w:rPr>
-        <w:t>Подлежат выяснению.</w:t>
-      </w:r>
-    </w:p>
-    <w:p>
-      <w:pPr>
         <w:pStyle w:val="3"/>
+        <w:numPr>
+          <w:ilvl w:val="0"/>
+          <w:numId w:val="0"/>
+        </w:numPr>
+        <w:spacing w:before="0" w:after="0"/>
         <w:rPr>
           <w:lang w:val="ru-RU"/>
         </w:rPr>
@@ -5198,6 +5024,50 @@
       <w:bookmarkStart w:id="15" w:name="_Toc115853729"/>
       <w:r>
         <w:rPr>
+          <w:b w:val="0"/>
+          <w:color w:val="auto"/>
+          <w:sz w:val="22"/>
+          <w:lang w:val="ru-RU"/>
+        </w:rPr>
+        <w:t>О</w:t>
+      </w:r>
+      <w:r>
+        <w:rPr>
+          <w:b w:val="0"/>
+          <w:color w:val="auto"/>
+          <w:sz w:val="22"/>
+          <w:lang w:val="ru-RU"/>
+        </w:rPr>
+        <w:t xml:space="preserve">сновным пользовательским интерфейсом должен быть </w:t>
+      </w:r>
+      <w:r>
+        <w:rPr>
+          <w:b w:val="0"/>
+          <w:color w:val="auto"/>
+          <w:sz w:val="22"/>
+          <w:lang w:val="ru-RU"/>
+        </w:rPr>
+        <w:t>приложение</w:t>
+      </w:r>
+      <w:r>
+        <w:rPr>
+          <w:b w:val="0"/>
+          <w:color w:val="auto"/>
+          <w:sz w:val="22"/>
+          <w:lang w:val="ru-RU"/>
+        </w:rPr>
+        <w:t>, в котором доступны все функциональные возможности продукта.</w:t>
+      </w:r>
+    </w:p>
+    <w:p>
+      <w:pPr>
+        <w:pStyle w:val="3"/>
+        <w:rPr>
+          <w:lang w:val="ru-RU"/>
+        </w:rPr>
+      </w:pPr>
+      <w:r>
+        <w:rPr>
           <w:lang w:val="ru-RU"/>
         </w:rPr>
         <w:t>Интерфейсы пользователя</w:t>
@@ -5206,44 +5076,87 @@
     </w:p>
     <w:p>
       <w:pPr>
-        <w:rPr>
-          <w:lang w:val="ru-RU"/>
-        </w:rPr>
-      </w:pPr>
-      <w:r>
-        <w:rPr>
-          <w:lang w:val="ru-RU"/>
-        </w:rPr>
-        <w:t>Подлежат выяснению.</w:t>
-      </w:r>
-    </w:p>
-    <w:p>
-      <w:pPr>
         <w:pStyle w:val="3"/>
-        <w:rPr>
+        <w:numPr>
+          <w:ilvl w:val="0"/>
+          <w:numId w:val="0"/>
+        </w:numPr>
+        <w:spacing w:before="0" w:after="0"/>
+        <w:rPr>
+          <w:b w:val="0"/>
+          <w:color w:val="auto"/>
+          <w:sz w:val="22"/>
           <w:lang w:val="ru-RU"/>
         </w:rPr>
       </w:pPr>
       <w:bookmarkStart w:id="16" w:name="_Toc115853730"/>
       <w:r>
         <w:rPr>
-          <w:lang w:val="ru-RU"/>
-        </w:rPr>
-        <w:t>Интерфейсы аппаратных средств ЭВМ</w:t>
-      </w:r>
+          <w:b w:val="0"/>
+          <w:color w:val="auto"/>
+          <w:sz w:val="22"/>
+          <w:lang w:val="ru-RU"/>
+        </w:rPr>
+        <w:t>Интерфейс должен отображать показания датчиков на экране.</w:t>
+      </w:r>
+    </w:p>
+    <w:p>
+      <w:pPr>
+        <w:pStyle w:val="3"/>
+        <w:rPr>
+          <w:lang w:val="ru-RU"/>
+        </w:rPr>
+      </w:pPr>
+      <w:bookmarkStart w:id="17" w:name="_Toc115853733"/>
       <w:bookmarkEnd w:id="16"/>
-    </w:p>
-    <w:p>
-      <w:pPr>
-        <w:rPr>
-          <w:lang w:val="ru-RU"/>
-        </w:rPr>
-      </w:pPr>
-      <w:r>
-        <w:rPr>
-          <w:lang w:val="ru-RU"/>
-        </w:rPr>
-        <w:t>Подлежат выяснению.</w:t>
+      <w:r>
+        <w:rPr>
+          <w:lang w:val="ru-RU"/>
+        </w:rPr>
+        <w:t>Ограничения памяти</w:t>
+      </w:r>
+      <w:bookmarkEnd w:id="17"/>
+    </w:p>
+    <w:p>
+      <w:pPr>
+        <w:pStyle w:val="ae"/>
+        <w:numPr>
+          <w:ilvl w:val="0"/>
+          <w:numId w:val="13"/>
+        </w:numPr>
+        <w:rPr>
+          <w:lang w:val="en-US"/>
+        </w:rPr>
+      </w:pPr>
+      <w:r>
+        <w:rPr>
+          <w:lang w:val="ru-RU"/>
+        </w:rPr>
+        <w:t>Процессор</w:t>
+      </w:r>
+      <w:r>
+        <w:rPr>
+          <w:lang w:val="en-US"/>
+        </w:rPr>
+        <w:t xml:space="preserve">: Intel Core2 Duo E6600 or AMD Athlon64 X2 5600+ </w:t>
+      </w:r>
+    </w:p>
+    <w:p>
+      <w:pPr>
+        <w:pStyle w:val="ae"/>
+        <w:numPr>
+          <w:ilvl w:val="0"/>
+          <w:numId w:val="13"/>
+        </w:numPr>
+        <w:rPr>
+          <w:lang w:val="ru-RU"/>
+        </w:rPr>
+      </w:pPr>
+      <w:r>
+        <w:rPr>
+          <w:lang w:val="ru-RU"/>
+        </w:rPr>
+        <w:t>Оперативная память: 3 GB ОЗУ</w:t>
       </w:r>
     </w:p>
     <w:p>
@@ -5253,27 +5166,53 @@
           <w:lang w:val="ru-RU"/>
         </w:rPr>
       </w:pPr>
-      <w:bookmarkStart w:id="17" w:name="_Toc115853731"/>
-      <w:r>
-        <w:rPr>
-          <w:lang w:val="ru-RU"/>
-        </w:rPr>
-        <w:t>Интерфейсы программного обеспечения</w:t>
-      </w:r>
-      <w:bookmarkEnd w:id="17"/>
-    </w:p>
-    <w:p>
-      <w:pPr>
-        <w:rPr>
-          <w:lang w:val="ru-RU"/>
-        </w:rPr>
-      </w:pPr>
-      <w:r>
-        <w:rPr>
-          <w:lang w:val="ru-RU"/>
-        </w:rPr>
-        <w:t>Подлежат выяснению.</w:t>
-      </w:r>
+      <w:bookmarkStart w:id="18" w:name="_Toc115853734"/>
+      <w:r>
+        <w:rPr>
+          <w:lang w:val="ru-RU"/>
+        </w:rPr>
+        <w:t>Действия</w:t>
+      </w:r>
+      <w:bookmarkEnd w:id="18"/>
+    </w:p>
+    <w:p>
+      <w:pPr>
+        <w:rPr>
+          <w:lang w:val="ru-RU"/>
+        </w:rPr>
+      </w:pPr>
+      <w:r>
+        <w:rPr>
+          <w:lang w:val="ru-RU"/>
+        </w:rPr>
+        <w:t xml:space="preserve">Возможность переключения режимов работы </w:t>
+      </w:r>
+      <w:r>
+        <w:rPr>
+          <w:lang w:val="ru-RU"/>
+        </w:rPr>
+        <w:t>оборудования.</w:t>
+      </w:r>
+    </w:p>
+    <w:p>
+      <w:pPr>
+        <w:rPr>
+          <w:lang w:val="ru-RU"/>
+        </w:rPr>
+      </w:pPr>
+      <w:r>
+        <w:rPr>
+          <w:lang w:val="ru-RU"/>
+        </w:rPr>
+        <w:t>Возможность изменения предельных показаний, при которых оборудование переходит в другой режим работы.</w:t>
+      </w:r>
+    </w:p>
+    <w:p>
+      <w:pPr>
+        <w:rPr>
+          <w:lang w:val="ru-RU"/>
+        </w:rPr>
+      </w:pPr>
     </w:p>
     <w:p>
       <w:pPr>
@@ -5282,41 +5221,12 @@
           <w:lang w:val="ru-RU"/>
         </w:rPr>
       </w:pPr>
-      <w:bookmarkStart w:id="18" w:name="_Toc115853732"/>
-      <w:r>
-        <w:rPr>
-          <w:lang w:val="ru-RU"/>
-        </w:rPr>
-        <w:t>Интерфейсы коммуникаций</w:t>
-      </w:r>
-      <w:bookmarkEnd w:id="18"/>
-    </w:p>
-    <w:p>
-      <w:pPr>
-        <w:rPr>
-          <w:lang w:val="ru-RU"/>
-        </w:rPr>
-      </w:pPr>
-      <w:r>
-        <w:rPr>
-          <w:lang w:val="ru-RU"/>
-        </w:rPr>
-        <w:t>Подлежат выяснению.</w:t>
-      </w:r>
-    </w:p>
-    <w:p>
-      <w:pPr>
-        <w:pStyle w:val="3"/>
-        <w:rPr>
-          <w:lang w:val="ru-RU"/>
-        </w:rPr>
-      </w:pPr>
-      <w:bookmarkStart w:id="19" w:name="_Toc115853733"/>
-      <w:r>
-        <w:rPr>
-          <w:lang w:val="ru-RU"/>
-        </w:rPr>
-        <w:t>Ограничения памяти</w:t>
+      <w:bookmarkStart w:id="19" w:name="_Toc115853735"/>
+      <w:r>
+        <w:rPr>
+          <w:lang w:val="ru-RU"/>
+        </w:rPr>
+        <w:t>Требования настройки рабочих мест</w:t>
       </w:r>
       <w:bookmarkEnd w:id="19"/>
     </w:p>
@@ -5330,206 +5240,301 @@
         <w:rPr>
           <w:lang w:val="ru-RU"/>
         </w:rPr>
-        <w:t>Подлежат выяснению.</w:t>
-      </w:r>
-    </w:p>
-    <w:p>
-      <w:pPr>
-        <w:pStyle w:val="3"/>
-        <w:rPr>
-          <w:lang w:val="ru-RU"/>
-        </w:rPr>
-      </w:pPr>
-      <w:bookmarkStart w:id="20" w:name="_Toc115853734"/>
-      <w:r>
-        <w:rPr>
-          <w:lang w:val="ru-RU"/>
-        </w:rPr>
-        <w:t>Действия</w:t>
+        <w:t>Для использования программы требуется</w:t>
+      </w:r>
+      <w:r>
+        <w:rPr>
+          <w:lang w:val="ru-RU"/>
+        </w:rPr>
+        <w:t>:</w:t>
+      </w:r>
+    </w:p>
+    <w:p>
+      <w:pPr>
+        <w:pStyle w:val="ae"/>
+        <w:numPr>
+          <w:ilvl w:val="0"/>
+          <w:numId w:val="14"/>
+        </w:numPr>
+        <w:rPr>
+          <w:lang w:val="ru-RU"/>
+        </w:rPr>
+      </w:pPr>
+      <w:r>
+        <w:rPr>
+          <w:lang w:val="ru-RU"/>
+        </w:rPr>
+        <w:t>Монитор</w:t>
+      </w:r>
+    </w:p>
+    <w:p>
+      <w:pPr>
+        <w:pStyle w:val="ae"/>
+        <w:numPr>
+          <w:ilvl w:val="0"/>
+          <w:numId w:val="14"/>
+        </w:numPr>
+        <w:rPr>
+          <w:lang w:val="ru-RU"/>
+        </w:rPr>
+      </w:pPr>
+      <w:r>
+        <w:rPr>
+          <w:lang w:val="ru-RU"/>
+        </w:rPr>
+        <w:t>К</w:t>
+      </w:r>
+      <w:r>
+        <w:rPr>
+          <w:lang w:val="ru-RU"/>
+        </w:rPr>
+        <w:t xml:space="preserve">лавиатура </w:t>
+      </w:r>
+    </w:p>
+    <w:p>
+      <w:pPr>
+        <w:pStyle w:val="ae"/>
+        <w:numPr>
+          <w:ilvl w:val="0"/>
+          <w:numId w:val="14"/>
+        </w:numPr>
+        <w:rPr>
+          <w:lang w:val="ru-RU"/>
+        </w:rPr>
+      </w:pPr>
+      <w:r>
+        <w:rPr>
+          <w:lang w:val="ru-RU"/>
+        </w:rPr>
+        <w:t>М</w:t>
+      </w:r>
+      <w:r>
+        <w:rPr>
+          <w:lang w:val="ru-RU"/>
+        </w:rPr>
+        <w:t>ышь</w:t>
+      </w:r>
+    </w:p>
+    <w:p>
+      <w:pPr>
+        <w:pStyle w:val="ae"/>
+        <w:numPr>
+          <w:ilvl w:val="0"/>
+          <w:numId w:val="14"/>
+        </w:numPr>
+        <w:rPr>
+          <w:lang w:val="ru-RU"/>
+        </w:rPr>
+      </w:pPr>
+      <w:r>
+        <w:rPr>
+          <w:lang w:val="ru-RU"/>
+        </w:rPr>
+        <w:t>Сервер</w:t>
+      </w:r>
+    </w:p>
+    <w:p>
+      <w:pPr>
+        <w:pStyle w:val="2"/>
+        <w:rPr>
+          <w:lang w:val="ru-RU"/>
+        </w:rPr>
+      </w:pPr>
+      <w:bookmarkStart w:id="20" w:name="_Toc115853736"/>
+      <w:r>
+        <w:rPr>
+          <w:lang w:val="ru-RU"/>
+        </w:rPr>
+        <w:t>Функции изделия</w:t>
       </w:r>
       <w:bookmarkEnd w:id="20"/>
     </w:p>
     <w:p>
       <w:pPr>
-        <w:rPr>
-          <w:lang w:val="ru-RU"/>
-        </w:rPr>
-      </w:pPr>
-      <w:r>
-        <w:rPr>
-          <w:lang w:val="ru-RU"/>
-        </w:rPr>
-        <w:t>Подлежат выяснению.</w:t>
-      </w:r>
-    </w:p>
-    <w:p>
-      <w:pPr>
-        <w:rPr>
-          <w:lang w:val="ru-RU"/>
-        </w:rPr>
-      </w:pPr>
-    </w:p>
-    <w:p>
-      <w:pPr>
-        <w:pStyle w:val="3"/>
-        <w:rPr>
-          <w:lang w:val="ru-RU"/>
-        </w:rPr>
-      </w:pPr>
-      <w:bookmarkStart w:id="21" w:name="_Toc115853735"/>
-      <w:r>
-        <w:rPr>
-          <w:lang w:val="ru-RU"/>
-        </w:rPr>
-        <w:lastRenderedPageBreak/>
-        <w:t>Требования настройки рабочих мест</w:t>
+        <w:pStyle w:val="1Einrckung"/>
+        <w:ind w:left="0"/>
+        <w:rPr>
+          <w:lang w:val="ru-RU"/>
+        </w:rPr>
+      </w:pPr>
+      <w:r>
+        <w:rPr>
+          <w:lang w:val="ru-RU"/>
+        </w:rPr>
+        <w:t>Система должна выполнять следующие функции:</w:t>
+      </w:r>
+    </w:p>
+    <w:p>
+      <w:pPr>
+        <w:pStyle w:val="ae"/>
+        <w:numPr>
+          <w:ilvl w:val="0"/>
+          <w:numId w:val="12"/>
+        </w:numPr>
+        <w:rPr>
+          <w:lang w:val="ru-RU"/>
+        </w:rPr>
+      </w:pPr>
+      <w:r>
+        <w:rPr>
+          <w:lang w:val="ru-RU"/>
+        </w:rPr>
+        <w:t>Отслеживание характеристик оборудования.</w:t>
+      </w:r>
+    </w:p>
+    <w:p>
+      <w:pPr>
+        <w:pStyle w:val="ae"/>
+        <w:numPr>
+          <w:ilvl w:val="0"/>
+          <w:numId w:val="12"/>
+        </w:numPr>
+        <w:rPr>
+          <w:lang w:val="ru-RU"/>
+        </w:rPr>
+      </w:pPr>
+      <w:r>
+        <w:rPr>
+          <w:lang w:val="ru-RU"/>
+        </w:rPr>
+        <w:t>Сбор данных датчиков.</w:t>
+      </w:r>
+    </w:p>
+    <w:p>
+      <w:pPr>
+        <w:pStyle w:val="ae"/>
+        <w:numPr>
+          <w:ilvl w:val="0"/>
+          <w:numId w:val="12"/>
+        </w:numPr>
+        <w:rPr>
+          <w:lang w:val="ru-RU"/>
+        </w:rPr>
+      </w:pPr>
+      <w:r>
+        <w:rPr>
+          <w:lang w:val="ru-RU"/>
+        </w:rPr>
+        <w:t>Отображение информации на стенде.</w:t>
+      </w:r>
+    </w:p>
+    <w:p>
+      <w:pPr>
+        <w:pStyle w:val="ae"/>
+        <w:numPr>
+          <w:ilvl w:val="0"/>
+          <w:numId w:val="12"/>
+        </w:numPr>
+        <w:rPr>
+          <w:lang w:val="ru-RU"/>
+        </w:rPr>
+      </w:pPr>
+      <w:r>
+        <w:rPr>
+          <w:lang w:val="ru-RU"/>
+        </w:rPr>
+        <w:t>Переключение режимов работы оборудования.</w:t>
+      </w:r>
+    </w:p>
+    <w:p>
+      <w:pPr>
+        <w:pStyle w:val="ae"/>
+        <w:numPr>
+          <w:ilvl w:val="0"/>
+          <w:numId w:val="12"/>
+        </w:numPr>
+        <w:rPr>
+          <w:lang w:val="ru-RU"/>
+        </w:rPr>
+      </w:pPr>
+      <w:r>
+        <w:rPr>
+          <w:lang w:val="ru-RU"/>
+        </w:rPr>
+        <w:t>Оповещение при переходе в другой режим работы.</w:t>
+      </w:r>
+    </w:p>
+    <w:p>
+      <w:pPr>
+        <w:pStyle w:val="2"/>
+        <w:rPr>
+          <w:lang w:val="ru-RU"/>
+        </w:rPr>
+      </w:pPr>
+      <w:bookmarkStart w:id="21" w:name="_Toc115853737"/>
+      <w:r>
+        <w:rPr>
+          <w:lang w:val="ru-RU"/>
+        </w:rPr>
+        <w:t>Характеристики пользователей</w:t>
       </w:r>
       <w:bookmarkEnd w:id="21"/>
     </w:p>
     <w:p>
       <w:pPr>
-        <w:rPr>
-          <w:lang w:val="ru-RU"/>
-        </w:rPr>
-      </w:pPr>
-      <w:r>
-        <w:rPr>
-          <w:lang w:val="ru-RU"/>
-        </w:rPr>
-        <w:t>Подлежат выяснению.</w:t>
-      </w:r>
-    </w:p>
-    <w:p>
-      <w:pPr>
         <w:pStyle w:val="2"/>
-        <w:rPr>
-          <w:lang w:val="ru-RU"/>
-        </w:rPr>
-      </w:pPr>
-      <w:bookmarkStart w:id="22" w:name="_Toc115853736"/>
-      <w:r>
-        <w:rPr>
-          <w:lang w:val="ru-RU"/>
-        </w:rPr>
-        <w:t>Функции изделия</w:t>
-      </w:r>
+        <w:numPr>
+          <w:ilvl w:val="0"/>
+          <w:numId w:val="0"/>
+        </w:numPr>
+        <w:spacing w:before="0" w:after="0"/>
+        <w:rPr>
+          <w:lang w:val="ru-RU"/>
+        </w:rPr>
+      </w:pPr>
+      <w:bookmarkStart w:id="22" w:name="_Toc115853738"/>
+      <w:r>
+        <w:rPr>
+          <w:b w:val="0"/>
+          <w:color w:val="auto"/>
+          <w:sz w:val="22"/>
+          <w:lang w:val="ru-RU"/>
+        </w:rPr>
+        <w:t>П</w:t>
+      </w:r>
+      <w:r>
+        <w:rPr>
+          <w:b w:val="0"/>
+          <w:color w:val="auto"/>
+          <w:sz w:val="22"/>
+          <w:lang w:val="ru-RU"/>
+        </w:rPr>
+        <w:t xml:space="preserve">редполагаемые пользователи системы являются </w:t>
+      </w:r>
+      <w:r>
+        <w:rPr>
+          <w:b w:val="0"/>
+          <w:color w:val="auto"/>
+          <w:sz w:val="22"/>
+          <w:lang w:val="ru-RU"/>
+        </w:rPr>
+        <w:t>диспетчерами</w:t>
+      </w:r>
+      <w:r>
+        <w:rPr>
+          <w:b w:val="0"/>
+          <w:color w:val="auto"/>
+          <w:sz w:val="22"/>
+          <w:lang w:val="ru-RU"/>
+        </w:rPr>
+        <w:t>. Представители этой категории по определению обладают определенным уровнем технических знаний и хорошо поставленным образованием. Система не предназначена для людей, не имеющих опыта общего пользования компьютером.</w:t>
+      </w:r>
+    </w:p>
+    <w:p>
+      <w:pPr>
+        <w:pStyle w:val="1"/>
+        <w:keepNext/>
+        <w:numPr>
+          <w:ilvl w:val="0"/>
+          <w:numId w:val="0"/>
+        </w:numPr>
+        <w:ind w:left="709"/>
+        <w:rPr>
+          <w:lang w:val="en-GB"/>
+        </w:rPr>
+      </w:pPr>
+      <w:bookmarkStart w:id="23" w:name="_Toc115853741"/>
       <w:bookmarkEnd w:id="22"/>
-    </w:p>
-    <w:p>
-      <w:pPr>
-        <w:rPr>
-          <w:lang w:val="ru-RU"/>
-        </w:rPr>
-      </w:pPr>
-      <w:r>
-        <w:rPr>
-          <w:lang w:val="ru-RU"/>
-        </w:rPr>
-        <w:t>Подлежат выяснению.</w:t>
-      </w:r>
-    </w:p>
-    <w:p>
-      <w:pPr>
-        <w:pStyle w:val="2"/>
-        <w:rPr>
-          <w:lang w:val="ru-RU"/>
-        </w:rPr>
-      </w:pPr>
-      <w:bookmarkStart w:id="23" w:name="_Toc115853737"/>
-      <w:r>
-        <w:rPr>
-          <w:lang w:val="ru-RU"/>
-        </w:rPr>
-        <w:t>Характеристики пользователей</w:t>
-      </w:r>
-      <w:bookmarkEnd w:id="23"/>
-    </w:p>
-    <w:p>
-      <w:pPr>
-        <w:rPr>
-          <w:lang w:val="ru-RU"/>
-        </w:rPr>
-      </w:pPr>
-      <w:r>
-        <w:rPr>
-          <w:lang w:val="ru-RU"/>
-        </w:rPr>
-        <w:t>Подлежат выяснению.</w:t>
-      </w:r>
-    </w:p>
-    <w:p>
-      <w:pPr>
-        <w:pStyle w:val="2"/>
-        <w:rPr>
-          <w:lang w:val="ru-RU"/>
-        </w:rPr>
-      </w:pPr>
-      <w:bookmarkStart w:id="24" w:name="_Toc115853738"/>
-      <w:r>
-        <w:rPr>
-          <w:lang w:val="ru-RU"/>
-        </w:rPr>
-        <w:t>Ограничения</w:t>
-      </w:r>
-      <w:bookmarkEnd w:id="24"/>
-    </w:p>
-    <w:p>
-      <w:pPr>
-        <w:rPr>
-          <w:lang w:val="ru-RU"/>
-        </w:rPr>
-      </w:pPr>
-      <w:r>
-        <w:rPr>
-          <w:lang w:val="ru-RU"/>
-        </w:rPr>
-        <w:t>Подлежат выяснению.</w:t>
-      </w:r>
-    </w:p>
-    <w:p>
-      <w:pPr>
-        <w:pStyle w:val="2"/>
-        <w:rPr>
-          <w:lang w:val="ru-RU"/>
-        </w:rPr>
-      </w:pPr>
-      <w:bookmarkStart w:id="25" w:name="_Toc115853739"/>
-      <w:r>
-        <w:rPr>
-          <w:lang w:val="ru-RU"/>
-        </w:rPr>
-        <w:t>Предположения и зависимости</w:t>
-      </w:r>
-      <w:bookmarkEnd w:id="25"/>
-    </w:p>
-    <w:p>
-      <w:pPr>
-        <w:rPr>
-          <w:lang w:val="ru-RU"/>
-        </w:rPr>
-      </w:pPr>
-      <w:r>
-        <w:rPr>
-          <w:lang w:val="ru-RU"/>
-        </w:rPr>
-        <w:t>Подлежат выяснению.</w:t>
-      </w:r>
-    </w:p>
-    <w:p>
-      <w:pPr>
-        <w:pStyle w:val="2"/>
-        <w:rPr>
-          <w:lang w:val="ru-RU"/>
-        </w:rPr>
-      </w:pPr>
-      <w:bookmarkStart w:id="26" w:name="_Toc115853740"/>
-      <w:r>
-        <w:rPr>
-          <w:lang w:val="ru-RU"/>
-        </w:rPr>
-        <w:t>Распределение требований</w:t>
-      </w:r>
-      <w:bookmarkEnd w:id="26"/>
     </w:p>
     <w:p>
       <w:pPr>
@@ -5543,14 +5548,13 @@
           <w:lang w:val="en-GB"/>
         </w:rPr>
       </w:pPr>
-      <w:bookmarkStart w:id="27" w:name="_Toc115853741"/>
       <w:r>
         <w:rPr>
           <w:lang w:val="ru-RU"/>
         </w:rPr>
         <w:t>Детальные требования</w:t>
       </w:r>
-      <w:bookmarkEnd w:id="27"/>
+      <w:bookmarkEnd w:id="23"/>
       <w:r>
         <w:rPr>
           <w:lang w:val="en-GB"/>
@@ -5608,14 +5612,14 @@
           <w:lang w:val="ru-RU"/>
         </w:rPr>
       </w:pPr>
-      <w:bookmarkStart w:id="28" w:name="_Toc115853742"/>
+      <w:bookmarkStart w:id="24" w:name="_Toc115853742"/>
       <w:r>
         <w:rPr>
           <w:lang w:val="ru-RU"/>
         </w:rPr>
         <w:t>Функциональные требования</w:t>
       </w:r>
-      <w:bookmarkEnd w:id="28"/>
+      <w:bookmarkEnd w:id="24"/>
     </w:p>
     <w:p>
       <w:pPr>
@@ -5684,30 +5688,30 @@
           <w:lang w:val="en-GB"/>
         </w:rPr>
       </w:pPr>
-      <w:bookmarkStart w:id="29" w:name="_Toc456598595"/>
-      <w:bookmarkStart w:id="30" w:name="_Toc517499394"/>
-      <w:bookmarkStart w:id="31" w:name="_Toc523209237"/>
-      <w:bookmarkStart w:id="32" w:name="_Toc523210873"/>
-      <w:bookmarkStart w:id="33" w:name="_Toc523212977"/>
-      <w:bookmarkStart w:id="34" w:name="_Toc523297938"/>
-      <w:bookmarkStart w:id="35" w:name="_Toc523298828"/>
-      <w:bookmarkStart w:id="36" w:name="_Toc88921664"/>
-      <w:bookmarkStart w:id="37" w:name="_Toc115853743"/>
+      <w:bookmarkStart w:id="25" w:name="_Toc456598595"/>
+      <w:bookmarkStart w:id="26" w:name="_Toc517499394"/>
+      <w:bookmarkStart w:id="27" w:name="_Toc523209237"/>
+      <w:bookmarkStart w:id="28" w:name="_Toc523210873"/>
+      <w:bookmarkStart w:id="29" w:name="_Toc523212977"/>
+      <w:bookmarkStart w:id="30" w:name="_Toc523297938"/>
+      <w:bookmarkStart w:id="31" w:name="_Toc523298828"/>
+      <w:bookmarkStart w:id="32" w:name="_Toc88921664"/>
+      <w:bookmarkStart w:id="33" w:name="_Toc115853743"/>
       <w:r>
         <w:rPr>
           <w:lang w:val="en-GB"/>
         </w:rPr>
         <w:t>&lt;Functional Requirement One&gt;</w:t>
       </w:r>
+      <w:bookmarkEnd w:id="25"/>
+      <w:bookmarkEnd w:id="26"/>
+      <w:bookmarkEnd w:id="27"/>
+      <w:bookmarkEnd w:id="28"/>
       <w:bookmarkEnd w:id="29"/>
       <w:bookmarkEnd w:id="30"/>
       <w:bookmarkEnd w:id="31"/>
       <w:bookmarkEnd w:id="32"/>
       <w:bookmarkEnd w:id="33"/>
-      <w:bookmarkEnd w:id="34"/>
-      <w:bookmarkEnd w:id="35"/>
-      <w:bookmarkEnd w:id="36"/>
-      <w:bookmarkEnd w:id="37"/>
     </w:p>
     <w:p>
       <w:pPr>
@@ -5730,14 +5734,14 @@
           <w:lang w:val="en-GB"/>
         </w:rPr>
       </w:pPr>
-      <w:bookmarkStart w:id="38" w:name="_Toc115853744"/>
+      <w:bookmarkStart w:id="34" w:name="_Toc115853744"/>
       <w:r>
         <w:rPr>
           <w:lang w:val="ru-RU"/>
         </w:rPr>
         <w:t>Надежность</w:t>
       </w:r>
-      <w:bookmarkEnd w:id="38"/>
+      <w:bookmarkEnd w:id="34"/>
       <w:r>
         <w:rPr>
           <w:lang w:val="en-GB"/>
@@ -5762,20 +5766,7 @@
       </w:r>
       <w:r>
         <w:tab/>
-        <w:t xml:space="preserve">Availability—specify the percentage of time available </w:t>
-      </w:r>
-      <w:proofErr w:type="gramStart"/>
-      <w:r>
-        <w:t xml:space="preserve">( </w:t>
-      </w:r>
-      <w:proofErr w:type="spellStart"/>
-      <w:r>
-        <w:t>xx.xx</w:t>
-      </w:r>
-      <w:proofErr w:type="spellEnd"/>
-      <w:proofErr w:type="gramEnd"/>
-      <w:r>
-        <w:t>%), hours of use, maintenance access, degraded mode operations, etc.</w:t>
+        <w:t>Availability—specify the percentage of time available ( xx.xx%), hours of use, maintenance access, degraded mode operations, etc.</w:t>
       </w:r>
     </w:p>
     <w:p>
@@ -5783,20 +5774,11 @@
         <w:pStyle w:val="InfoBlue"/>
       </w:pPr>
       <w:r>
-        <w:lastRenderedPageBreak/>
         <w:t>•</w:t>
       </w:r>
       <w:r>
         <w:tab/>
-        <w:t xml:space="preserve">Mean Time Between Failures (MTBF) — this is usually specified in hours, but it could also be specified in terms of days, </w:t>
-      </w:r>
-      <w:proofErr w:type="gramStart"/>
-      <w:r>
-        <w:t>months</w:t>
-      </w:r>
-      <w:proofErr w:type="gramEnd"/>
-      <w:r>
-        <w:t xml:space="preserve"> or years.</w:t>
+        <w:t>Mean Time Between Failures (MTBF) — this is usually specified in hours, but it could also be specified in terms of days, months or years.</w:t>
       </w:r>
     </w:p>
     <w:p>
@@ -5808,15 +5790,7 @@
       </w:r>
       <w:r>
         <w:tab/>
-        <w:t xml:space="preserve">Mean Time </w:t>
-      </w:r>
-      <w:proofErr w:type="gramStart"/>
-      <w:r>
-        <w:t>To</w:t>
-      </w:r>
-      <w:proofErr w:type="gramEnd"/>
-      <w:r>
-        <w:t xml:space="preserve"> Repair (MTTR)—how long is the system allowed to be out of operation after it has failed?</w:t>
+        <w:t>Mean Time To Repair (MTTR)—how long is the system allowed to be out of operation after it has failed?</w:t>
       </w:r>
     </w:p>
     <w:p>
@@ -5840,15 +5814,7 @@
       </w:r>
       <w:r>
         <w:tab/>
-        <w:t>Maximum Bugs or Defect Rate—usually expressed in terms of bugs per thousand of lines of code (bugs/KLOC) or bugs per function-</w:t>
-      </w:r>
-      <w:proofErr w:type="gramStart"/>
-      <w:r>
-        <w:t>point( bugs</w:t>
-      </w:r>
-      <w:proofErr w:type="gramEnd"/>
-      <w:r>
-        <w:t>/function-point).</w:t>
+        <w:t>Maximum Bugs or Defect Rate—usually expressed in terms of bugs per thousand of lines of code (bugs/KLOC) or bugs per function-point( bugs/function-point).</w:t>
       </w:r>
     </w:p>
     <w:p>
@@ -5875,30 +5841,30 @@
           <w:lang w:val="en-GB"/>
         </w:rPr>
       </w:pPr>
-      <w:bookmarkStart w:id="39" w:name="_Toc456598599"/>
-      <w:bookmarkStart w:id="40" w:name="_Toc517499398"/>
-      <w:bookmarkStart w:id="41" w:name="_Toc523209241"/>
-      <w:bookmarkStart w:id="42" w:name="_Toc523210877"/>
-      <w:bookmarkStart w:id="43" w:name="_Toc523212981"/>
-      <w:bookmarkStart w:id="44" w:name="_Toc523297942"/>
-      <w:bookmarkStart w:id="45" w:name="_Toc523298832"/>
-      <w:bookmarkStart w:id="46" w:name="_Toc88921668"/>
-      <w:bookmarkStart w:id="47" w:name="_Toc115853745"/>
+      <w:bookmarkStart w:id="35" w:name="_Toc456598599"/>
+      <w:bookmarkStart w:id="36" w:name="_Toc517499398"/>
+      <w:bookmarkStart w:id="37" w:name="_Toc523209241"/>
+      <w:bookmarkStart w:id="38" w:name="_Toc523210877"/>
+      <w:bookmarkStart w:id="39" w:name="_Toc523212981"/>
+      <w:bookmarkStart w:id="40" w:name="_Toc523297942"/>
+      <w:bookmarkStart w:id="41" w:name="_Toc523298832"/>
+      <w:bookmarkStart w:id="42" w:name="_Toc88921668"/>
+      <w:bookmarkStart w:id="43" w:name="_Toc115853745"/>
       <w:r>
         <w:rPr>
           <w:lang w:val="en-GB"/>
         </w:rPr>
         <w:t>&lt;Reliability Requirement One&gt;</w:t>
       </w:r>
+      <w:bookmarkEnd w:id="35"/>
+      <w:bookmarkEnd w:id="36"/>
+      <w:bookmarkEnd w:id="37"/>
+      <w:bookmarkEnd w:id="38"/>
       <w:bookmarkEnd w:id="39"/>
       <w:bookmarkEnd w:id="40"/>
       <w:bookmarkEnd w:id="41"/>
       <w:bookmarkEnd w:id="42"/>
       <w:bookmarkEnd w:id="43"/>
-      <w:bookmarkEnd w:id="44"/>
-      <w:bookmarkEnd w:id="45"/>
-      <w:bookmarkEnd w:id="46"/>
-      <w:bookmarkEnd w:id="47"/>
     </w:p>
     <w:p>
       <w:pPr>
@@ -5921,14 +5887,14 @@
           <w:lang w:val="en-GB"/>
         </w:rPr>
       </w:pPr>
-      <w:bookmarkStart w:id="48" w:name="_Toc115853746"/>
+      <w:bookmarkStart w:id="44" w:name="_Toc115853746"/>
       <w:r>
         <w:rPr>
           <w:lang w:val="ru-RU"/>
         </w:rPr>
         <w:t>Производительность</w:t>
       </w:r>
-      <w:bookmarkEnd w:id="48"/>
+      <w:bookmarkEnd w:id="44"/>
     </w:p>
     <w:p>
       <w:pPr>
@@ -6010,30 +5976,30 @@
           <w:lang w:val="en-GB"/>
         </w:rPr>
       </w:pPr>
-      <w:bookmarkStart w:id="49" w:name="_Toc456598601"/>
-      <w:bookmarkStart w:id="50" w:name="_Toc517499400"/>
-      <w:bookmarkStart w:id="51" w:name="_Toc523209243"/>
-      <w:bookmarkStart w:id="52" w:name="_Toc523210879"/>
-      <w:bookmarkStart w:id="53" w:name="_Toc523212983"/>
-      <w:bookmarkStart w:id="54" w:name="_Toc523297944"/>
-      <w:bookmarkStart w:id="55" w:name="_Toc523298834"/>
-      <w:bookmarkStart w:id="56" w:name="_Toc88921670"/>
-      <w:bookmarkStart w:id="57" w:name="_Toc115853747"/>
+      <w:bookmarkStart w:id="45" w:name="_Toc456598601"/>
+      <w:bookmarkStart w:id="46" w:name="_Toc517499400"/>
+      <w:bookmarkStart w:id="47" w:name="_Toc523209243"/>
+      <w:bookmarkStart w:id="48" w:name="_Toc523210879"/>
+      <w:bookmarkStart w:id="49" w:name="_Toc523212983"/>
+      <w:bookmarkStart w:id="50" w:name="_Toc523297944"/>
+      <w:bookmarkStart w:id="51" w:name="_Toc523298834"/>
+      <w:bookmarkStart w:id="52" w:name="_Toc88921670"/>
+      <w:bookmarkStart w:id="53" w:name="_Toc115853747"/>
       <w:r>
         <w:rPr>
           <w:lang w:val="en-GB"/>
         </w:rPr>
         <w:t>&lt;Performance Requirement One&gt;</w:t>
       </w:r>
+      <w:bookmarkEnd w:id="45"/>
+      <w:bookmarkEnd w:id="46"/>
+      <w:bookmarkEnd w:id="47"/>
+      <w:bookmarkEnd w:id="48"/>
       <w:bookmarkEnd w:id="49"/>
       <w:bookmarkEnd w:id="50"/>
       <w:bookmarkEnd w:id="51"/>
       <w:bookmarkEnd w:id="52"/>
       <w:bookmarkEnd w:id="53"/>
-      <w:bookmarkEnd w:id="54"/>
-      <w:bookmarkEnd w:id="55"/>
-      <w:bookmarkEnd w:id="56"/>
-      <w:bookmarkEnd w:id="57"/>
     </w:p>
     <w:p>
       <w:pPr>
@@ -6056,14 +6022,14 @@
           <w:lang w:val="en-GB"/>
         </w:rPr>
       </w:pPr>
-      <w:bookmarkStart w:id="58" w:name="_Toc115853748"/>
+      <w:bookmarkStart w:id="54" w:name="_Toc115853748"/>
       <w:r>
         <w:rPr>
           <w:lang w:val="ru-RU"/>
         </w:rPr>
         <w:t>Ремонтопригодность</w:t>
       </w:r>
-      <w:bookmarkEnd w:id="58"/>
+      <w:bookmarkEnd w:id="54"/>
     </w:p>
     <w:p>
       <w:pPr>
@@ -6091,15 +6057,15 @@
           <w:lang w:val="en-GB"/>
         </w:rPr>
       </w:pPr>
-      <w:bookmarkStart w:id="59" w:name="_Toc456598603"/>
-      <w:bookmarkStart w:id="60" w:name="_Toc517499402"/>
-      <w:bookmarkStart w:id="61" w:name="_Toc523209245"/>
-      <w:bookmarkStart w:id="62" w:name="_Toc523210881"/>
-      <w:bookmarkStart w:id="63" w:name="_Toc523212985"/>
-      <w:bookmarkStart w:id="64" w:name="_Toc523297946"/>
-      <w:bookmarkStart w:id="65" w:name="_Toc523298836"/>
-      <w:bookmarkStart w:id="66" w:name="_Toc88921672"/>
-      <w:bookmarkStart w:id="67" w:name="_Toc115853749"/>
+      <w:bookmarkStart w:id="55" w:name="_Toc456598603"/>
+      <w:bookmarkStart w:id="56" w:name="_Toc517499402"/>
+      <w:bookmarkStart w:id="57" w:name="_Toc523209245"/>
+      <w:bookmarkStart w:id="58" w:name="_Toc523210881"/>
+      <w:bookmarkStart w:id="59" w:name="_Toc523212985"/>
+      <w:bookmarkStart w:id="60" w:name="_Toc523297946"/>
+      <w:bookmarkStart w:id="61" w:name="_Toc523298836"/>
+      <w:bookmarkStart w:id="62" w:name="_Toc88921672"/>
+      <w:bookmarkStart w:id="63" w:name="_Toc115853749"/>
       <w:r>
         <w:rPr>
           <w:lang w:val="en-GB"/>
@@ -6118,15 +6084,15 @@
         </w:rPr>
         <w:t xml:space="preserve"> Requirement One&gt;</w:t>
       </w:r>
+      <w:bookmarkEnd w:id="55"/>
+      <w:bookmarkEnd w:id="56"/>
+      <w:bookmarkEnd w:id="57"/>
+      <w:bookmarkEnd w:id="58"/>
       <w:bookmarkEnd w:id="59"/>
       <w:bookmarkEnd w:id="60"/>
       <w:bookmarkEnd w:id="61"/>
       <w:bookmarkEnd w:id="62"/>
       <w:bookmarkEnd w:id="63"/>
-      <w:bookmarkEnd w:id="64"/>
-      <w:bookmarkEnd w:id="65"/>
-      <w:bookmarkEnd w:id="66"/>
-      <w:bookmarkEnd w:id="67"/>
     </w:p>
     <w:p>
       <w:pPr>
@@ -6149,25 +6115,21 @@
           <w:lang w:val="en-GB"/>
         </w:rPr>
       </w:pPr>
-      <w:bookmarkStart w:id="68" w:name="_Toc115853750"/>
+      <w:bookmarkStart w:id="64" w:name="_Toc115853750"/>
       <w:r>
         <w:rPr>
           <w:lang w:val="ru-RU"/>
         </w:rPr>
         <w:t>Ограничения проекта</w:t>
       </w:r>
-      <w:bookmarkEnd w:id="68"/>
+      <w:bookmarkEnd w:id="64"/>
     </w:p>
     <w:p>
       <w:pPr>
         <w:pStyle w:val="InfoBlue"/>
       </w:pPr>
       <w:r>
-        <w:t xml:space="preserve">[This section should indicate any design constraints on the system being built. Design constraints represent design decisions that have been mandated and must be adhered to.  </w:t>
-      </w:r>
-      <w:r>
-        <w:lastRenderedPageBreak/>
-        <w:t>Examples include software languages, software process requirements, prescribed use of developmental tools, architectural and design constraints, purchased components, class libraries, etc.]</w:t>
+        <w:t>[This section should indicate any design constraints on the system being built. Design constraints represent design decisions that have been mandated and must be adhered to.  Examples include software languages, software process requirements, prescribed use of developmental tools, architectural and design constraints, purchased components, class libraries, etc.]</w:t>
       </w:r>
     </w:p>
     <w:p>
@@ -6182,30 +6144,30 @@
           <w:lang w:val="en-GB"/>
         </w:rPr>
       </w:pPr>
-      <w:bookmarkStart w:id="69" w:name="_Toc456598605"/>
-      <w:bookmarkStart w:id="70" w:name="_Toc517499404"/>
-      <w:bookmarkStart w:id="71" w:name="_Toc523209247"/>
-      <w:bookmarkStart w:id="72" w:name="_Toc523210883"/>
-      <w:bookmarkStart w:id="73" w:name="_Toc523212987"/>
-      <w:bookmarkStart w:id="74" w:name="_Toc523297948"/>
-      <w:bookmarkStart w:id="75" w:name="_Toc523298838"/>
-      <w:bookmarkStart w:id="76" w:name="_Toc88921674"/>
-      <w:bookmarkStart w:id="77" w:name="_Toc115853751"/>
+      <w:bookmarkStart w:id="65" w:name="_Toc456598605"/>
+      <w:bookmarkStart w:id="66" w:name="_Toc517499404"/>
+      <w:bookmarkStart w:id="67" w:name="_Toc523209247"/>
+      <w:bookmarkStart w:id="68" w:name="_Toc523210883"/>
+      <w:bookmarkStart w:id="69" w:name="_Toc523212987"/>
+      <w:bookmarkStart w:id="70" w:name="_Toc523297948"/>
+      <w:bookmarkStart w:id="71" w:name="_Toc523298838"/>
+      <w:bookmarkStart w:id="72" w:name="_Toc88921674"/>
+      <w:bookmarkStart w:id="73" w:name="_Toc115853751"/>
       <w:r>
         <w:rPr>
           <w:lang w:val="en-GB"/>
         </w:rPr>
         <w:t>&lt;Design Constraint One&gt;</w:t>
       </w:r>
+      <w:bookmarkEnd w:id="65"/>
+      <w:bookmarkEnd w:id="66"/>
+      <w:bookmarkEnd w:id="67"/>
+      <w:bookmarkEnd w:id="68"/>
       <w:bookmarkEnd w:id="69"/>
       <w:bookmarkEnd w:id="70"/>
       <w:bookmarkEnd w:id="71"/>
       <w:bookmarkEnd w:id="72"/>
       <w:bookmarkEnd w:id="73"/>
-      <w:bookmarkEnd w:id="74"/>
-      <w:bookmarkEnd w:id="75"/>
-      <w:bookmarkEnd w:id="76"/>
-      <w:bookmarkEnd w:id="77"/>
     </w:p>
     <w:p>
       <w:pPr>
@@ -6228,14 +6190,14 @@
           <w:lang w:val="en-GB"/>
         </w:rPr>
       </w:pPr>
-      <w:bookmarkStart w:id="78" w:name="_Toc115853752"/>
+      <w:bookmarkStart w:id="74" w:name="_Toc115853752"/>
       <w:r>
         <w:rPr>
           <w:lang w:val="ru-RU"/>
         </w:rPr>
         <w:t>Требования к пользовательской документации</w:t>
       </w:r>
-      <w:bookmarkEnd w:id="78"/>
+      <w:bookmarkEnd w:id="74"/>
     </w:p>
     <w:p>
       <w:pPr>
@@ -6258,14 +6220,14 @@
           <w:lang w:val="en-GB"/>
         </w:rPr>
       </w:pPr>
-      <w:bookmarkStart w:id="79" w:name="_Toc115853753"/>
+      <w:bookmarkStart w:id="75" w:name="_Toc115853753"/>
       <w:r>
         <w:rPr>
           <w:lang w:val="ru-RU"/>
         </w:rPr>
         <w:t>Используемые приобретаемые компоненты</w:t>
       </w:r>
-      <w:bookmarkEnd w:id="79"/>
+      <w:bookmarkEnd w:id="75"/>
     </w:p>
     <w:p>
       <w:pPr>
@@ -6288,29 +6250,21 @@
           <w:lang w:val="en-GB"/>
         </w:rPr>
       </w:pPr>
-      <w:bookmarkStart w:id="80" w:name="_Toc115853754"/>
+      <w:bookmarkStart w:id="76" w:name="_Toc115853754"/>
       <w:r>
         <w:rPr>
           <w:lang w:val="ru-RU"/>
         </w:rPr>
         <w:t>Интерфейсы</w:t>
       </w:r>
-      <w:bookmarkEnd w:id="80"/>
+      <w:bookmarkEnd w:id="76"/>
     </w:p>
     <w:p>
       <w:pPr>
         <w:pStyle w:val="InfoBlue"/>
       </w:pPr>
       <w:r>
-        <w:t xml:space="preserve">[This section defines the interfaces that must be supported by the application. It should contain adequate specificity, protocols, </w:t>
-      </w:r>
-      <w:proofErr w:type="gramStart"/>
-      <w:r>
-        <w:t>ports</w:t>
-      </w:r>
-      <w:proofErr w:type="gramEnd"/>
-      <w:r>
-        <w:t xml:space="preserve"> and logical addresses, etc. so that the software can be developed and verified against the interface requirements.]</w:t>
+        <w:t>[This section defines the interfaces that must be supported by the application. It should contain adequate specificity, protocols, ports and logical addresses, etc. so that the software can be developed and verified against the interface requirements.]</w:t>
       </w:r>
     </w:p>
     <w:p>
@@ -6325,14 +6279,14 @@
           <w:lang w:val="en-GB"/>
         </w:rPr>
       </w:pPr>
-      <w:bookmarkStart w:id="81" w:name="_Toc115853755"/>
+      <w:bookmarkStart w:id="77" w:name="_Toc115853755"/>
       <w:r>
         <w:rPr>
           <w:lang w:val="ru-RU"/>
         </w:rPr>
         <w:t>Интерфейс пользователя</w:t>
       </w:r>
-      <w:bookmarkEnd w:id="81"/>
+      <w:bookmarkEnd w:id="77"/>
     </w:p>
     <w:p>
       <w:pPr>
@@ -6354,14 +6308,14 @@
           <w:lang w:val="en-GB"/>
         </w:rPr>
       </w:pPr>
-      <w:bookmarkStart w:id="82" w:name="_Toc115853756"/>
+      <w:bookmarkStart w:id="78" w:name="_Toc115853756"/>
       <w:r>
         <w:rPr>
           <w:lang w:val="ru-RU"/>
         </w:rPr>
         <w:t>Аппаратные интерфейсы</w:t>
       </w:r>
-      <w:bookmarkEnd w:id="82"/>
+      <w:bookmarkEnd w:id="78"/>
     </w:p>
     <w:p>
       <w:pPr>
@@ -6374,13 +6328,8 @@
         <w:t>u</w:t>
       </w:r>
       <w:r>
-        <w:t xml:space="preserve">r, </w:t>
-      </w:r>
-      <w:proofErr w:type="gramStart"/>
-      <w:r>
-        <w:t>etc. ]</w:t>
-      </w:r>
-      <w:proofErr w:type="gramEnd"/>
+        <w:t>r, etc. ]</w:t>
+      </w:r>
     </w:p>
     <w:p>
       <w:pPr>
@@ -6394,14 +6343,14 @@
           <w:lang w:val="en-GB"/>
         </w:rPr>
       </w:pPr>
-      <w:bookmarkStart w:id="83" w:name="_Toc115853757"/>
+      <w:bookmarkStart w:id="79" w:name="_Toc115853757"/>
       <w:r>
         <w:rPr>
           <w:lang w:val="ru-RU"/>
         </w:rPr>
         <w:t>Программные интерфейсы</w:t>
       </w:r>
-      <w:bookmarkEnd w:id="83"/>
+      <w:bookmarkEnd w:id="79"/>
     </w:p>
     <w:p>
       <w:pPr>
@@ -6432,14 +6381,14 @@
           <w:lang w:val="en-GB"/>
         </w:rPr>
       </w:pPr>
-      <w:bookmarkStart w:id="84" w:name="_Toc115853758"/>
+      <w:bookmarkStart w:id="80" w:name="_Toc115853758"/>
       <w:r>
         <w:rPr>
           <w:lang w:val="ru-RU"/>
         </w:rPr>
         <w:t>Интерфейсы коммуникаций</w:t>
       </w:r>
-      <w:bookmarkEnd w:id="84"/>
+      <w:bookmarkEnd w:id="80"/>
     </w:p>
     <w:p>
       <w:pPr>
@@ -6462,14 +6411,14 @@
           <w:lang w:val="en-GB"/>
         </w:rPr>
       </w:pPr>
-      <w:bookmarkStart w:id="85" w:name="_Toc115853759"/>
+      <w:bookmarkStart w:id="81" w:name="_Toc115853759"/>
       <w:r>
         <w:rPr>
           <w:lang w:val="ru-RU"/>
         </w:rPr>
         <w:t>Требования лицензирования</w:t>
       </w:r>
-      <w:bookmarkEnd w:id="85"/>
+      <w:bookmarkEnd w:id="81"/>
     </w:p>
     <w:p>
       <w:pPr>
@@ -6492,15 +6441,14 @@
           <w:lang w:val="en-GB"/>
         </w:rPr>
       </w:pPr>
-      <w:bookmarkStart w:id="86" w:name="_Toc115853760"/>
-      <w:r>
-        <w:rPr>
-          <w:lang w:val="ru-RU"/>
-        </w:rPr>
-        <w:lastRenderedPageBreak/>
+      <w:bookmarkStart w:id="82" w:name="_Toc115853760"/>
+      <w:r>
+        <w:rPr>
+          <w:lang w:val="ru-RU"/>
+        </w:rPr>
         <w:t>Применимые стандарты</w:t>
       </w:r>
-      <w:bookmarkEnd w:id="86"/>
+      <w:bookmarkEnd w:id="82"/>
     </w:p>
     <w:p>
       <w:pPr>
@@ -6510,18 +6458,10 @@
         <w:t>[This section describes by reference any applicable standard and the specific sections of any such standards which apply to the system being described. For example, this could include legal, quality and regulatory standards, industry standards for usability, interoperability, internationalization, operating system compliance,</w:t>
       </w:r>
       <w:r>
-        <w:t xml:space="preserve"> safety, </w:t>
-      </w:r>
-      <w:proofErr w:type="gramStart"/>
-      <w:r>
-        <w:t xml:space="preserve">security, </w:t>
-      </w:r>
-      <w:r>
-        <w:t xml:space="preserve"> etc.</w:t>
-      </w:r>
-      <w:proofErr w:type="gramEnd"/>
-      <w:r>
-        <w:t>]</w:t>
+        <w:t xml:space="preserve"> safety, security, </w:t>
+      </w:r>
+      <w:r>
+        <w:t xml:space="preserve"> etc.]</w:t>
       </w:r>
     </w:p>
     <w:p>
@@ -6537,14 +6477,14 @@
           <w:lang w:val="ru-RU"/>
         </w:rPr>
       </w:pPr>
-      <w:bookmarkStart w:id="87" w:name="_Toc115853761"/>
+      <w:bookmarkStart w:id="83" w:name="_Toc115853761"/>
       <w:r>
         <w:rPr>
           <w:lang w:val="ru-RU"/>
         </w:rPr>
         <w:t>Индекс</w:t>
       </w:r>
-      <w:bookmarkEnd w:id="87"/>
+      <w:bookmarkEnd w:id="83"/>
     </w:p>
     <w:p>
       <w:pPr>
@@ -6880,10 +6820,9 @@
             <w:rPr>
               <w:b/>
               <w:noProof/>
-              <w:highlight w:val="yellow"/>
-              <w:lang w:val="en-US"/>
+              <w:lang w:val="ru-RU"/>
             </w:rPr>
-            <w:t>XXX</w:t>
+            <w:t>14</w:t>
           </w:r>
         </w:p>
       </w:tc>
@@ -6994,7 +6933,15 @@
               <w:highlight w:val="yellow"/>
               <w:lang w:val="en-US"/>
             </w:rPr>
-            <w:t>TEAMX</w:t>
+            <w:t>TEAM</w:t>
+          </w:r>
+          <w:r>
+            <w:rPr>
+              <w:noProof/>
+              <w:highlight w:val="yellow"/>
+              <w:lang w:val="en-US"/>
+            </w:rPr>
+            <w:t>14</w:t>
           </w:r>
           <w:r>
             <w:rPr>
@@ -7010,7 +6957,7 @@
               <w:highlight w:val="yellow"/>
               <w:lang w:val="en-US"/>
             </w:rPr>
-            <w:t>vxx</w:t>
+            <w:t>v</w:t>
           </w:r>
         </w:p>
         <w:p>
@@ -7080,35 +7027,7 @@
               <w:noProof/>
               <w:highlight w:val="yellow"/>
             </w:rPr>
-            <w:t>2</w:t>
-          </w:r>
-          <w:r>
-            <w:rPr>
-              <w:noProof/>
-              <w:highlight w:val="yellow"/>
-            </w:rPr>
-            <w:t>022</w:t>
-          </w:r>
-          <w:r>
-            <w:rPr>
-              <w:noProof/>
-              <w:highlight w:val="yellow"/>
-            </w:rPr>
-            <w:t>-</w:t>
-          </w:r>
-          <w:r>
-            <w:rPr>
-              <w:noProof/>
-              <w:highlight w:val="yellow"/>
-            </w:rPr>
-            <w:t>xx</w:t>
-          </w:r>
-          <w:r>
-            <w:rPr>
-              <w:noProof/>
-              <w:highlight w:val="yellow"/>
-            </w:rPr>
-            <w:t>-</w:t>
+            <w:t>2022-10-28</w:t>
           </w:r>
           <w:r>
             <w:rPr>
@@ -7408,6 +7327,95 @@
     </w:lvl>
   </w:abstractNum>
   <w:abstractNum w:abstractNumId="2" w15:restartNumberingAfterBreak="0">
+    <w:nsid w:val="29DC2A13"/>
+    <w:multiLevelType w:val="hybridMultilevel"/>
+    <w:tmpl w:val="B242247E"/>
+    <w:lvl w:ilvl="0" w:tplc="04190011">
+      <w:start w:val="1"/>
+      <w:numFmt w:val="decimal"/>
+      <w:lvlText w:val="%1)"/>
+      <w:lvlJc w:val="left"/>
+      <w:pPr>
+        <w:ind w:left="720" w:hanging="360"/>
+      </w:pPr>
+      <w:rPr>
+        <w:rFonts w:hint="default"/>
+      </w:rPr>
+    </w:lvl>
+    <w:lvl w:ilvl="1" w:tplc="04190019" w:tentative="1">
+      <w:start w:val="1"/>
+      <w:numFmt w:val="lowerLetter"/>
+      <w:lvlText w:val="%2."/>
+      <w:lvlJc w:val="left"/>
+      <w:pPr>
+        <w:ind w:left="1440" w:hanging="360"/>
+      </w:pPr>
+    </w:lvl>
+    <w:lvl w:ilvl="2" w:tplc="0419001B" w:tentative="1">
+      <w:start w:val="1"/>
+      <w:numFmt w:val="lowerRoman"/>
+      <w:lvlText w:val="%3."/>
+      <w:lvlJc w:val="right"/>
+      <w:pPr>
+        <w:ind w:left="2160" w:hanging="180"/>
+      </w:pPr>
+    </w:lvl>
+    <w:lvl w:ilvl="3" w:tplc="0419000F" w:tentative="1">
+      <w:start w:val="1"/>
+      <w:numFmt w:val="decimal"/>
+      <w:lvlText w:val="%4."/>
+      <w:lvlJc w:val="left"/>
+      <w:pPr>
+        <w:ind w:left="2880" w:hanging="360"/>
+      </w:pPr>
+    </w:lvl>
+    <w:lvl w:ilvl="4" w:tplc="04190019" w:tentative="1">
+      <w:start w:val="1"/>
+      <w:numFmt w:val="lowerLetter"/>
+      <w:lvlText w:val="%5."/>
+      <w:lvlJc w:val="left"/>
+      <w:pPr>
+        <w:ind w:left="3600" w:hanging="360"/>
+      </w:pPr>
+    </w:lvl>
+    <w:lvl w:ilvl="5" w:tplc="0419001B" w:tentative="1">
+      <w:start w:val="1"/>
+      <w:numFmt w:val="lowerRoman"/>
+      <w:lvlText w:val="%6."/>
+      <w:lvlJc w:val="right"/>
+      <w:pPr>
+        <w:ind w:left="4320" w:hanging="180"/>
+      </w:pPr>
+    </w:lvl>
+    <w:lvl w:ilvl="6" w:tplc="0419000F" w:tentative="1">
+      <w:start w:val="1"/>
+      <w:numFmt w:val="decimal"/>
+      <w:lvlText w:val="%7."/>
+      <w:lvlJc w:val="left"/>
+      <w:pPr>
+        <w:ind w:left="5040" w:hanging="360"/>
+      </w:pPr>
+    </w:lvl>
+    <w:lvl w:ilvl="7" w:tplc="04190019" w:tentative="1">
+      <w:start w:val="1"/>
+      <w:numFmt w:val="lowerLetter"/>
+      <w:lvlText w:val="%8."/>
+      <w:lvlJc w:val="left"/>
+      <w:pPr>
+        <w:ind w:left="5760" w:hanging="360"/>
+      </w:pPr>
+    </w:lvl>
+    <w:lvl w:ilvl="8" w:tplc="0419001B" w:tentative="1">
+      <w:start w:val="1"/>
+      <w:numFmt w:val="lowerRoman"/>
+      <w:lvlText w:val="%9."/>
+      <w:lvlJc w:val="right"/>
+      <w:pPr>
+        <w:ind w:left="6480" w:hanging="180"/>
+      </w:pPr>
+    </w:lvl>
+  </w:abstractNum>
+  <w:abstractNum w:abstractNumId="3" w15:restartNumberingAfterBreak="0">
     <w:nsid w:val="38781C89"/>
     <w:multiLevelType w:val="hybridMultilevel"/>
     <w:tmpl w:val="CEF08A5E"/>
@@ -7520,7 +7528,7 @@
       </w:rPr>
     </w:lvl>
   </w:abstractNum>
-  <w:abstractNum w:abstractNumId="3" w15:restartNumberingAfterBreak="0">
+  <w:abstractNum w:abstractNumId="4" w15:restartNumberingAfterBreak="0">
     <w:nsid w:val="3C984648"/>
     <w:multiLevelType w:val="hybridMultilevel"/>
     <w:tmpl w:val="E670E182"/>
@@ -7633,7 +7641,7 @@
       </w:rPr>
     </w:lvl>
   </w:abstractNum>
-  <w:abstractNum w:abstractNumId="4" w15:restartNumberingAfterBreak="0">
+  <w:abstractNum w:abstractNumId="5" w15:restartNumberingAfterBreak="0">
     <w:nsid w:val="4B9F657D"/>
     <w:multiLevelType w:val="hybridMultilevel"/>
     <w:tmpl w:val="67B0315A"/>
@@ -7746,7 +7754,7 @@
       </w:rPr>
     </w:lvl>
   </w:abstractNum>
-  <w:abstractNum w:abstractNumId="5" w15:restartNumberingAfterBreak="0">
+  <w:abstractNum w:abstractNumId="6" w15:restartNumberingAfterBreak="0">
     <w:nsid w:val="529F71C5"/>
     <w:multiLevelType w:val="hybridMultilevel"/>
     <w:tmpl w:val="D6C2810A"/>
@@ -7859,7 +7867,7 @@
       </w:rPr>
     </w:lvl>
   </w:abstractNum>
-  <w:abstractNum w:abstractNumId="6" w15:restartNumberingAfterBreak="0">
+  <w:abstractNum w:abstractNumId="7" w15:restartNumberingAfterBreak="0">
     <w:nsid w:val="574D74D8"/>
     <w:multiLevelType w:val="hybridMultilevel"/>
     <w:tmpl w:val="C1A2EA9A"/>
@@ -7945,7 +7953,120 @@
       </w:pPr>
     </w:lvl>
   </w:abstractNum>
-  <w:abstractNum w:abstractNumId="7" w15:restartNumberingAfterBreak="0">
+  <w:abstractNum w:abstractNumId="8" w15:restartNumberingAfterBreak="0">
+    <w:nsid w:val="646D7021"/>
+    <w:multiLevelType w:val="hybridMultilevel"/>
+    <w:tmpl w:val="CEB0EB0A"/>
+    <w:lvl w:ilvl="0" w:tplc="04190001">
+      <w:start w:val="1"/>
+      <w:numFmt w:val="bullet"/>
+      <w:lvlText w:val=""/>
+      <w:lvlJc w:val="left"/>
+      <w:pPr>
+        <w:ind w:left="720" w:hanging="360"/>
+      </w:pPr>
+      <w:rPr>
+        <w:rFonts w:ascii="Symbol" w:hAnsi="Symbol" w:hint="default"/>
+      </w:rPr>
+    </w:lvl>
+    <w:lvl w:ilvl="1" w:tplc="04190003" w:tentative="1">
+      <w:start w:val="1"/>
+      <w:numFmt w:val="bullet"/>
+      <w:lvlText w:val="o"/>
+      <w:lvlJc w:val="left"/>
+      <w:pPr>
+        <w:ind w:left="1440" w:hanging="360"/>
+      </w:pPr>
+      <w:rPr>
+        <w:rFonts w:ascii="Courier New" w:hAnsi="Courier New" w:cs="Courier New" w:hint="default"/>
+      </w:rPr>
+    </w:lvl>
+    <w:lvl w:ilvl="2" w:tplc="04190005" w:tentative="1">
+      <w:start w:val="1"/>
+      <w:numFmt w:val="bullet"/>
+      <w:lvlText w:val=""/>
+      <w:lvlJc w:val="left"/>
+      <w:pPr>
+        <w:ind w:left="2160" w:hanging="360"/>
+      </w:pPr>
+      <w:rPr>
+        <w:rFonts w:ascii="Wingdings" w:hAnsi="Wingdings" w:hint="default"/>
+      </w:rPr>
+    </w:lvl>
+    <w:lvl w:ilvl="3" w:tplc="04190001" w:tentative="1">
+      <w:start w:val="1"/>
+      <w:numFmt w:val="bullet"/>
+      <w:lvlText w:val=""/>
+      <w:lvlJc w:val="left"/>
+      <w:pPr>
+        <w:ind w:left="2880" w:hanging="360"/>
+      </w:pPr>
+      <w:rPr>
+        <w:rFonts w:ascii="Symbol" w:hAnsi="Symbol" w:hint="default"/>
+      </w:rPr>
+    </w:lvl>
+    <w:lvl w:ilvl="4" w:tplc="04190003" w:tentative="1">
+      <w:start w:val="1"/>
+      <w:numFmt w:val="bullet"/>
+      <w:lvlText w:val="o"/>
+      <w:lvlJc w:val="left"/>
+      <w:pPr>
+        <w:ind w:left="3600" w:hanging="360"/>
+      </w:pPr>
+      <w:rPr>
+        <w:rFonts w:ascii="Courier New" w:hAnsi="Courier New" w:cs="Courier New" w:hint="default"/>
+      </w:rPr>
+    </w:lvl>
+    <w:lvl w:ilvl="5" w:tplc="04190005" w:tentative="1">
+      <w:start w:val="1"/>
+      <w:numFmt w:val="bullet"/>
+      <w:lvlText w:val=""/>
+      <w:lvlJc w:val="left"/>
+      <w:pPr>
+        <w:ind w:left="4320" w:hanging="360"/>
+      </w:pPr>
+      <w:rPr>
+        <w:rFonts w:ascii="Wingdings" w:hAnsi="Wingdings" w:hint="default"/>
+      </w:rPr>
+    </w:lvl>
+    <w:lvl w:ilvl="6" w:tplc="04190001" w:tentative="1">
+      <w:start w:val="1"/>
+      <w:numFmt w:val="bullet"/>
+      <w:lvlText w:val=""/>
+      <w:lvlJc w:val="left"/>
+      <w:pPr>
+        <w:ind w:left="5040" w:hanging="360"/>
+      </w:pPr>
+      <w:rPr>
+        <w:rFonts w:ascii="Symbol" w:hAnsi="Symbol" w:hint="default"/>
+      </w:rPr>
+    </w:lvl>
+    <w:lvl w:ilvl="7" w:tplc="04190003" w:tentative="1">
+      <w:start w:val="1"/>
+      <w:numFmt w:val="bullet"/>
+      <w:lvlText w:val="o"/>
+      <w:lvlJc w:val="left"/>
+      <w:pPr>
+        <w:ind w:left="5760" w:hanging="360"/>
+      </w:pPr>
+      <w:rPr>
+        <w:rFonts w:ascii="Courier New" w:hAnsi="Courier New" w:cs="Courier New" w:hint="default"/>
+      </w:rPr>
+    </w:lvl>
+    <w:lvl w:ilvl="8" w:tplc="04190005" w:tentative="1">
+      <w:start w:val="1"/>
+      <w:numFmt w:val="bullet"/>
+      <w:lvlText w:val=""/>
+      <w:lvlJc w:val="left"/>
+      <w:pPr>
+        <w:ind w:left="6480" w:hanging="360"/>
+      </w:pPr>
+      <w:rPr>
+        <w:rFonts w:ascii="Wingdings" w:hAnsi="Wingdings" w:hint="default"/>
+      </w:rPr>
+    </w:lvl>
+  </w:abstractNum>
+  <w:abstractNum w:abstractNumId="9" w15:restartNumberingAfterBreak="0">
     <w:nsid w:val="6D0B7F2C"/>
     <w:multiLevelType w:val="hybridMultilevel"/>
     <w:tmpl w:val="0BC24F56"/>
@@ -8052,6 +8173,119 @@
       <w:lvlJc w:val="left"/>
       <w:pPr>
         <w:ind w:left="7331" w:hanging="360"/>
+      </w:pPr>
+      <w:rPr>
+        <w:rFonts w:ascii="Wingdings" w:hAnsi="Wingdings" w:hint="default"/>
+      </w:rPr>
+    </w:lvl>
+  </w:abstractNum>
+  <w:abstractNum w:abstractNumId="10" w15:restartNumberingAfterBreak="0">
+    <w:nsid w:val="6DC01F6A"/>
+    <w:multiLevelType w:val="hybridMultilevel"/>
+    <w:tmpl w:val="7922A46C"/>
+    <w:lvl w:ilvl="0" w:tplc="04190001">
+      <w:start w:val="1"/>
+      <w:numFmt w:val="bullet"/>
+      <w:lvlText w:val=""/>
+      <w:lvlJc w:val="left"/>
+      <w:pPr>
+        <w:ind w:left="720" w:hanging="360"/>
+      </w:pPr>
+      <w:rPr>
+        <w:rFonts w:ascii="Symbol" w:hAnsi="Symbol" w:hint="default"/>
+      </w:rPr>
+    </w:lvl>
+    <w:lvl w:ilvl="1" w:tplc="04190003" w:tentative="1">
+      <w:start w:val="1"/>
+      <w:numFmt w:val="bullet"/>
+      <w:lvlText w:val="o"/>
+      <w:lvlJc w:val="left"/>
+      <w:pPr>
+        <w:ind w:left="1440" w:hanging="360"/>
+      </w:pPr>
+      <w:rPr>
+        <w:rFonts w:ascii="Courier New" w:hAnsi="Courier New" w:cs="Courier New" w:hint="default"/>
+      </w:rPr>
+    </w:lvl>
+    <w:lvl w:ilvl="2" w:tplc="04190005" w:tentative="1">
+      <w:start w:val="1"/>
+      <w:numFmt w:val="bullet"/>
+      <w:lvlText w:val=""/>
+      <w:lvlJc w:val="left"/>
+      <w:pPr>
+        <w:ind w:left="2160" w:hanging="360"/>
+      </w:pPr>
+      <w:rPr>
+        <w:rFonts w:ascii="Wingdings" w:hAnsi="Wingdings" w:hint="default"/>
+      </w:rPr>
+    </w:lvl>
+    <w:lvl w:ilvl="3" w:tplc="04190001" w:tentative="1">
+      <w:start w:val="1"/>
+      <w:numFmt w:val="bullet"/>
+      <w:lvlText w:val=""/>
+      <w:lvlJc w:val="left"/>
+      <w:pPr>
+        <w:ind w:left="2880" w:hanging="360"/>
+      </w:pPr>
+      <w:rPr>
+        <w:rFonts w:ascii="Symbol" w:hAnsi="Symbol" w:hint="default"/>
+      </w:rPr>
+    </w:lvl>
+    <w:lvl w:ilvl="4" w:tplc="04190003" w:tentative="1">
+      <w:start w:val="1"/>
+      <w:numFmt w:val="bullet"/>
+      <w:lvlText w:val="o"/>
+      <w:lvlJc w:val="left"/>
+      <w:pPr>
+        <w:ind w:left="3600" w:hanging="360"/>
+      </w:pPr>
+      <w:rPr>
+        <w:rFonts w:ascii="Courier New" w:hAnsi="Courier New" w:cs="Courier New" w:hint="default"/>
+      </w:rPr>
+    </w:lvl>
+    <w:lvl w:ilvl="5" w:tplc="04190005" w:tentative="1">
+      <w:start w:val="1"/>
+      <w:numFmt w:val="bullet"/>
+      <w:lvlText w:val=""/>
+      <w:lvlJc w:val="left"/>
+      <w:pPr>
+        <w:ind w:left="4320" w:hanging="360"/>
+      </w:pPr>
+      <w:rPr>
+        <w:rFonts w:ascii="Wingdings" w:hAnsi="Wingdings" w:hint="default"/>
+      </w:rPr>
+    </w:lvl>
+    <w:lvl w:ilvl="6" w:tplc="04190001" w:tentative="1">
+      <w:start w:val="1"/>
+      <w:numFmt w:val="bullet"/>
+      <w:lvlText w:val=""/>
+      <w:lvlJc w:val="left"/>
+      <w:pPr>
+        <w:ind w:left="5040" w:hanging="360"/>
+      </w:pPr>
+      <w:rPr>
+        <w:rFonts w:ascii="Symbol" w:hAnsi="Symbol" w:hint="default"/>
+      </w:rPr>
+    </w:lvl>
+    <w:lvl w:ilvl="7" w:tplc="04190003" w:tentative="1">
+      <w:start w:val="1"/>
+      <w:numFmt w:val="bullet"/>
+      <w:lvlText w:val="o"/>
+      <w:lvlJc w:val="left"/>
+      <w:pPr>
+        <w:ind w:left="5760" w:hanging="360"/>
+      </w:pPr>
+      <w:rPr>
+        <w:rFonts w:ascii="Courier New" w:hAnsi="Courier New" w:cs="Courier New" w:hint="default"/>
+      </w:rPr>
+    </w:lvl>
+    <w:lvl w:ilvl="8" w:tplc="04190005" w:tentative="1">
+      <w:start w:val="1"/>
+      <w:numFmt w:val="bullet"/>
+      <w:lvlText w:val=""/>
+      <w:lvlJc w:val="left"/>
+      <w:pPr>
+        <w:ind w:left="6480" w:hanging="360"/>
       </w:pPr>
       <w:rPr>
         <w:rFonts w:ascii="Wingdings" w:hAnsi="Wingdings" w:hint="default"/>
@@ -8062,22 +8296,22 @@
     <w:abstractNumId w:val="0"/>
   </w:num>
   <w:num w:numId="2" w16cid:durableId="723455828">
+    <w:abstractNumId w:val="7"/>
+  </w:num>
+  <w:num w:numId="3" w16cid:durableId="524099895">
+    <w:abstractNumId w:val="9"/>
+  </w:num>
+  <w:num w:numId="4" w16cid:durableId="1908539988">
+    <w:abstractNumId w:val="5"/>
+  </w:num>
+  <w:num w:numId="5" w16cid:durableId="1893271577">
+    <w:abstractNumId w:val="4"/>
+  </w:num>
+  <w:num w:numId="6" w16cid:durableId="623733272">
     <w:abstractNumId w:val="6"/>
   </w:num>
-  <w:num w:numId="3" w16cid:durableId="524099895">
-    <w:abstractNumId w:val="7"/>
-  </w:num>
-  <w:num w:numId="4" w16cid:durableId="1908539988">
-    <w:abstractNumId w:val="4"/>
-  </w:num>
-  <w:num w:numId="5" w16cid:durableId="1893271577">
+  <w:num w:numId="7" w16cid:durableId="2032028427">
     <w:abstractNumId w:val="3"/>
-  </w:num>
-  <w:num w:numId="6" w16cid:durableId="623733272">
-    <w:abstractNumId w:val="5"/>
-  </w:num>
-  <w:num w:numId="7" w16cid:durableId="2032028427">
-    <w:abstractNumId w:val="2"/>
   </w:num>
   <w:num w:numId="8" w16cid:durableId="2013220895">
     <w:abstractNumId w:val="0"/>
@@ -8090,6 +8324,15 @@
   </w:num>
   <w:num w:numId="11" w16cid:durableId="378673684">
     <w:abstractNumId w:val="1"/>
+  </w:num>
+  <w:num w:numId="12" w16cid:durableId="507603553">
+    <w:abstractNumId w:val="2"/>
+  </w:num>
+  <w:num w:numId="13" w16cid:durableId="1859270081">
+    <w:abstractNumId w:val="10"/>
+  </w:num>
+  <w:num w:numId="14" w16cid:durableId="1438794701">
+    <w:abstractNumId w:val="8"/>
   </w:num>
 </w:numbering>
 </file>
@@ -8250,6 +8493,9 @@
     <w:lsdException w:name="Table Subtle 1" w:semiHidden="1" w:unhideWhenUsed="1"/>
     <w:lsdException w:name="Table Subtle 2" w:semiHidden="1" w:unhideWhenUsed="1"/>
     <w:lsdException w:name="Table Web 1" w:semiHidden="1" w:unhideWhenUsed="1"/>
+    <w:lsdException w:name="Table Web 2" w:semiHidden="1" w:unhideWhenUsed="1"/>
+    <w:lsdException w:name="Table Web 3" w:semiHidden="1" w:unhideWhenUsed="1"/>
+    <w:lsdException w:name="Table Theme" w:semiHidden="1" w:unhideWhenUsed="1"/>
     <w:lsdException w:name="Placeholder Text" w:semiHidden="1" w:uiPriority="99"/>
     <w:lsdException w:name="No Spacing" w:uiPriority="1" w:qFormat="1"/>
     <w:lsdException w:name="Light Shading" w:uiPriority="60"/>

--- a/14/AT2022template.docx
+++ b/14/AT2022template.docx
@@ -1460,13 +1460,13 @@
           <w:rFonts w:asciiTheme="minorHAnsi" w:hAnsiTheme="minorHAnsi" w:cstheme="minorBidi"/>
           <w:noProof/>
           <w:szCs w:val="22"/>
-          <w:lang w:val="ru-RU" w:eastAsia="ru-RU"/>
-        </w:rPr>
-      </w:pPr>
-      <w:r>
-        <w:rPr>
-          <w:noProof/>
-          <w:lang w:val="ru-RU"/>
+          <w:lang w:val="en-US" w:eastAsia="ru-RU"/>
+        </w:rPr>
+      </w:pPr>
+      <w:r>
+        <w:rPr>
+          <w:noProof/>
+          <w:lang w:val="en-US"/>
         </w:rPr>
         <w:t>3.1</w:t>
       </w:r>
@@ -1475,7 +1475,7 @@
           <w:rFonts w:asciiTheme="minorHAnsi" w:hAnsiTheme="minorHAnsi" w:cstheme="minorBidi"/>
           <w:noProof/>
           <w:szCs w:val="22"/>
-          <w:lang w:val="ru-RU" w:eastAsia="ru-RU"/>
+          <w:lang w:val="en-US" w:eastAsia="ru-RU"/>
         </w:rPr>
         <w:tab/>
       </w:r>
@@ -1484,7 +1484,21 @@
           <w:noProof/>
           <w:lang w:val="ru-RU"/>
         </w:rPr>
-        <w:t>Функциональные требования</w:t>
+        <w:t>Функциональные</w:t>
+      </w:r>
+      <w:r>
+        <w:rPr>
+          <w:noProof/>
+          <w:lang w:val="en-US"/>
+        </w:rPr>
+        <w:t xml:space="preserve"> </w:t>
+      </w:r>
+      <w:r>
+        <w:rPr>
+          <w:noProof/>
+          <w:lang w:val="ru-RU"/>
+        </w:rPr>
+        <w:t>требования</w:t>
       </w:r>
       <w:r>
         <w:rPr>
@@ -1766,13 +1780,13 @@
           <w:rFonts w:asciiTheme="minorHAnsi" w:hAnsiTheme="minorHAnsi" w:cstheme="minorBidi"/>
           <w:noProof/>
           <w:szCs w:val="22"/>
-          <w:lang w:val="ru-RU" w:eastAsia="ru-RU"/>
-        </w:rPr>
-      </w:pPr>
-      <w:r>
-        <w:rPr>
-          <w:noProof/>
-          <w:lang w:val="ru-RU"/>
+          <w:lang w:val="en-US" w:eastAsia="ru-RU"/>
+        </w:rPr>
+      </w:pPr>
+      <w:r>
+        <w:rPr>
+          <w:noProof/>
+          <w:lang w:val="en-US"/>
         </w:rPr>
         <w:t>3.3</w:t>
       </w:r>
@@ -1781,7 +1795,7 @@
           <w:rFonts w:asciiTheme="minorHAnsi" w:hAnsiTheme="minorHAnsi" w:cstheme="minorBidi"/>
           <w:noProof/>
           <w:szCs w:val="22"/>
-          <w:lang w:val="ru-RU" w:eastAsia="ru-RU"/>
+          <w:lang w:val="en-US" w:eastAsia="ru-RU"/>
         </w:rPr>
         <w:tab/>
       </w:r>
@@ -1841,13 +1855,13 @@
           <w:rFonts w:asciiTheme="minorHAnsi" w:hAnsiTheme="minorHAnsi" w:cstheme="minorBidi"/>
           <w:noProof/>
           <w:szCs w:val="22"/>
-          <w:lang w:val="ru-RU" w:eastAsia="ru-RU"/>
-        </w:rPr>
-      </w:pPr>
-      <w:r>
-        <w:rPr>
-          <w:noProof/>
-          <w:lang w:val="ru-RU"/>
+          <w:lang w:val="en-US" w:eastAsia="ru-RU"/>
+        </w:rPr>
+      </w:pPr>
+      <w:r>
+        <w:rPr>
+          <w:noProof/>
+          <w:lang w:val="en-US"/>
         </w:rPr>
         <w:t>3.3.1</w:t>
       </w:r>
@@ -1856,14 +1870,14 @@
           <w:rFonts w:asciiTheme="minorHAnsi" w:hAnsiTheme="minorHAnsi" w:cstheme="minorBidi"/>
           <w:noProof/>
           <w:szCs w:val="22"/>
-          <w:lang w:val="ru-RU" w:eastAsia="ru-RU"/>
+          <w:lang w:val="en-US" w:eastAsia="ru-RU"/>
         </w:rPr>
         <w:tab/>
       </w:r>
       <w:r>
         <w:rPr>
           <w:noProof/>
-          <w:lang w:val="ru-RU"/>
+          <w:lang w:val="en-US"/>
         </w:rPr>
         <w:t>&lt;</w:t>
       </w:r>
@@ -1877,7 +1891,7 @@
       <w:r>
         <w:rPr>
           <w:noProof/>
-          <w:lang w:val="ru-RU"/>
+          <w:lang w:val="en-US"/>
         </w:rPr>
         <w:t xml:space="preserve"> </w:t>
       </w:r>
@@ -1891,7 +1905,7 @@
       <w:r>
         <w:rPr>
           <w:noProof/>
-          <w:lang w:val="ru-RU"/>
+          <w:lang w:val="en-US"/>
         </w:rPr>
         <w:t xml:space="preserve"> </w:t>
       </w:r>
@@ -1905,7 +1919,7 @@
       <w:r>
         <w:rPr>
           <w:noProof/>
-          <w:lang w:val="ru-RU"/>
+          <w:lang w:val="en-US"/>
         </w:rPr>
         <w:t>&gt;</w:t>
       </w:r>
@@ -1961,13 +1975,13 @@
           <w:rFonts w:asciiTheme="minorHAnsi" w:hAnsiTheme="minorHAnsi" w:cstheme="minorBidi"/>
           <w:noProof/>
           <w:szCs w:val="22"/>
-          <w:lang w:val="ru-RU" w:eastAsia="ru-RU"/>
-        </w:rPr>
-      </w:pPr>
-      <w:r>
-        <w:rPr>
-          <w:noProof/>
-          <w:lang w:val="ru-RU"/>
+          <w:lang w:val="en-US" w:eastAsia="ru-RU"/>
+        </w:rPr>
+      </w:pPr>
+      <w:r>
+        <w:rPr>
+          <w:noProof/>
+          <w:lang w:val="en-US"/>
         </w:rPr>
         <w:t>3.4</w:t>
       </w:r>
@@ -1976,7 +1990,7 @@
           <w:rFonts w:asciiTheme="minorHAnsi" w:hAnsiTheme="minorHAnsi" w:cstheme="minorBidi"/>
           <w:noProof/>
           <w:szCs w:val="22"/>
-          <w:lang w:val="ru-RU" w:eastAsia="ru-RU"/>
+          <w:lang w:val="en-US" w:eastAsia="ru-RU"/>
         </w:rPr>
         <w:tab/>
       </w:r>
@@ -2203,13 +2217,13 @@
           <w:rFonts w:asciiTheme="minorHAnsi" w:hAnsiTheme="minorHAnsi" w:cstheme="minorBidi"/>
           <w:noProof/>
           <w:szCs w:val="22"/>
-          <w:lang w:val="ru-RU" w:eastAsia="ru-RU"/>
-        </w:rPr>
-      </w:pPr>
-      <w:r>
-        <w:rPr>
-          <w:noProof/>
-          <w:lang w:val="ru-RU"/>
+          <w:lang w:val="en-US" w:eastAsia="ru-RU"/>
+        </w:rPr>
+      </w:pPr>
+      <w:r>
+        <w:rPr>
+          <w:noProof/>
+          <w:lang w:val="en-US"/>
         </w:rPr>
         <w:t>3.5.1</w:t>
       </w:r>
@@ -2218,14 +2232,14 @@
           <w:rFonts w:asciiTheme="minorHAnsi" w:hAnsiTheme="minorHAnsi" w:cstheme="minorBidi"/>
           <w:noProof/>
           <w:szCs w:val="22"/>
-          <w:lang w:val="ru-RU" w:eastAsia="ru-RU"/>
+          <w:lang w:val="en-US" w:eastAsia="ru-RU"/>
         </w:rPr>
         <w:tab/>
       </w:r>
       <w:r>
         <w:rPr>
           <w:noProof/>
-          <w:lang w:val="ru-RU"/>
+          <w:lang w:val="en-US"/>
         </w:rPr>
         <w:t>&lt;</w:t>
       </w:r>
@@ -2239,7 +2253,7 @@
       <w:r>
         <w:rPr>
           <w:noProof/>
-          <w:lang w:val="ru-RU"/>
+          <w:lang w:val="en-US"/>
         </w:rPr>
         <w:t xml:space="preserve"> </w:t>
       </w:r>
@@ -2253,7 +2267,7 @@
       <w:r>
         <w:rPr>
           <w:noProof/>
-          <w:lang w:val="ru-RU"/>
+          <w:lang w:val="en-US"/>
         </w:rPr>
         <w:t xml:space="preserve"> </w:t>
       </w:r>
@@ -2267,7 +2281,7 @@
       <w:r>
         <w:rPr>
           <w:noProof/>
-          <w:lang w:val="ru-RU"/>
+          <w:lang w:val="en-US"/>
         </w:rPr>
         <w:t>&gt;</w:t>
       </w:r>
@@ -3722,7 +3736,7 @@
     </w:tbl>
     <w:p>
       <w:pPr>
-        <w:pStyle w:val="a7"/>
+        <w:pStyle w:val="a8"/>
         <w:rPr>
           <w:sz w:val="16"/>
           <w:lang w:val="ru-RU"/>
@@ -3768,7 +3782,31 @@
         <w:rPr>
           <w:b/>
         </w:rPr>
-        <w:t xml:space="preserve">Software Requirements Specification (SRS) </w:t>
+        <w:t xml:space="preserve">Software Requirements </w:t>
+      </w:r>
+      <w:commentRangeStart w:id="7"/>
+      <w:r>
+        <w:rPr>
+          <w:b/>
+        </w:rPr>
+        <w:t>Specification</w:t>
+      </w:r>
+      <w:commentRangeEnd w:id="7"/>
+      <w:r>
+        <w:rPr>
+          <w:rStyle w:val="a5"/>
+          <w:i w:val="0"/>
+          <w:vanish w:val="0"/>
+          <w:color w:val="auto"/>
+          <w:lang w:val="de-DE"/>
+        </w:rPr>
+        <w:commentReference w:id="7"/>
+      </w:r>
+      <w:r>
+        <w:rPr>
+          <w:b/>
+        </w:rPr>
+        <w:t xml:space="preserve"> (SRS) </w:t>
       </w:r>
       <w:r>
         <w:t xml:space="preserve">should provide an overview of the entire </w:t>
@@ -3833,12 +3871,19 @@
         <w:rPr>
           <w:b/>
         </w:rPr>
-        <w:t>no use-case model</w:t>
-      </w:r>
+        <w:t xml:space="preserve">no use-case </w:t>
+      </w:r>
+      <w:proofErr w:type="gramStart"/>
       <w:r>
         <w:rPr>
           <w:b/>
         </w:rPr>
+        <w:t>model</w:t>
+      </w:r>
+      <w:r>
+        <w:rPr>
+          <w:b/>
+        </w:rPr>
         <w:t>l</w:t>
       </w:r>
       <w:r>
@@ -3854,7 +3899,11 @@
         <w:t>.</w:t>
       </w:r>
       <w:r>
-        <w:t>.]</w:t>
+        <w:t>.</w:t>
+      </w:r>
+      <w:proofErr w:type="gramEnd"/>
+      <w:r>
+        <w:t>]</w:t>
       </w:r>
     </w:p>
     <w:p>
@@ -3902,14 +3951,14 @@
           <w:lang w:val="ru-RU"/>
         </w:rPr>
       </w:pPr>
-      <w:bookmarkStart w:id="7" w:name="_Toc115853721"/>
+      <w:bookmarkStart w:id="8" w:name="_Toc115853721"/>
       <w:r>
         <w:rPr>
           <w:lang w:val="ru-RU"/>
         </w:rPr>
         <w:t>Цели</w:t>
       </w:r>
-      <w:bookmarkEnd w:id="7"/>
+      <w:bookmarkEnd w:id="8"/>
     </w:p>
     <w:p>
       <w:pPr>
@@ -3995,14 +4044,14 @@
           <w:lang w:val="ru-RU"/>
         </w:rPr>
       </w:pPr>
-      <w:bookmarkStart w:id="8" w:name="_Toc115853722"/>
+      <w:bookmarkStart w:id="9" w:name="_Toc115853722"/>
       <w:r>
         <w:rPr>
           <w:lang w:val="ru-RU"/>
         </w:rPr>
         <w:t>Границы применения</w:t>
       </w:r>
-      <w:bookmarkEnd w:id="8"/>
+      <w:bookmarkEnd w:id="9"/>
     </w:p>
     <w:p>
       <w:pPr>
@@ -4205,7 +4254,15 @@
         <w:t>SRS</w:t>
       </w:r>
       <w:r>
-        <w:t xml:space="preserve"> applies to; the feature or other subsystem grouping; what Use-Case model(s) it is associated with;  and anything else that is affected or influenced by this document.]</w:t>
+        <w:t xml:space="preserve"> applies to; the feature or other subsystem grouping; what Use-Case model(s) it is associated </w:t>
+      </w:r>
+      <w:proofErr w:type="gramStart"/>
+      <w:r>
+        <w:t>with;  and</w:t>
+      </w:r>
+      <w:proofErr w:type="gramEnd"/>
+      <w:r>
+        <w:t xml:space="preserve"> anything else that is affected or influenced by this document.]</w:t>
       </w:r>
     </w:p>
     <w:p>
@@ -4221,18 +4278,18 @@
           <w:lang w:val="ru-RU"/>
         </w:rPr>
       </w:pPr>
-      <w:bookmarkStart w:id="9" w:name="_Toc115853723"/>
+      <w:bookmarkStart w:id="10" w:name="_Toc115853723"/>
       <w:r>
         <w:rPr>
           <w:lang w:val="ru-RU"/>
         </w:rPr>
         <w:t>Термины, аббревиатуры, сокращения</w:t>
       </w:r>
-      <w:bookmarkEnd w:id="9"/>
+      <w:bookmarkEnd w:id="10"/>
     </w:p>
     <w:tbl>
       <w:tblPr>
-        <w:tblStyle w:val="ad"/>
+        <w:tblStyle w:val="ae"/>
         <w:tblW w:w="0" w:type="auto"/>
         <w:tblInd w:w="851" w:type="dxa"/>
         <w:tblLook w:val="04A0" w:firstRow="1" w:lastRow="0" w:firstColumn="1" w:lastColumn="0" w:noHBand="0" w:noVBand="1"/>
@@ -4569,18 +4626,18 @@
           <w:lang w:val="ru-RU"/>
         </w:rPr>
       </w:pPr>
-      <w:bookmarkStart w:id="10" w:name="_Toc115853724"/>
+      <w:bookmarkStart w:id="11" w:name="_Toc115853724"/>
       <w:r>
         <w:rPr>
           <w:lang w:val="ru-RU"/>
         </w:rPr>
         <w:t>Ссылки</w:t>
       </w:r>
-      <w:bookmarkEnd w:id="10"/>
+      <w:bookmarkEnd w:id="11"/>
     </w:p>
     <w:tbl>
       <w:tblPr>
-        <w:tblStyle w:val="ad"/>
+        <w:tblStyle w:val="ae"/>
         <w:tblW w:w="0" w:type="auto"/>
         <w:tblInd w:w="851" w:type="dxa"/>
         <w:tblLook w:val="04A0" w:firstRow="1" w:lastRow="0" w:firstColumn="1" w:lastColumn="0" w:noHBand="0" w:noVBand="1"/>
@@ -4672,7 +4729,21 @@
               <w:rPr>
                 <w:lang w:val="ru-RU"/>
               </w:rPr>
-              <w:t>IEEE Std 830-1998</w:t>
+              <w:t xml:space="preserve">IEEE </w:t>
+            </w:r>
+            <w:proofErr w:type="spellStart"/>
+            <w:r>
+              <w:rPr>
+                <w:lang w:val="ru-RU"/>
+              </w:rPr>
+              <w:t>Std</w:t>
+            </w:r>
+            <w:proofErr w:type="spellEnd"/>
+            <w:r>
+              <w:rPr>
+                <w:lang w:val="ru-RU"/>
+              </w:rPr>
+              <w:t xml:space="preserve"> 830-1998</w:t>
             </w:r>
           </w:p>
         </w:tc>
@@ -4720,14 +4791,14 @@
           <w:lang w:val="en-US"/>
         </w:rPr>
       </w:pPr>
-      <w:bookmarkStart w:id="11" w:name="_Toc115853725"/>
+      <w:bookmarkStart w:id="12" w:name="_Toc115853725"/>
       <w:r>
         <w:rPr>
           <w:lang w:val="ru-RU"/>
         </w:rPr>
         <w:t>Краткий обзор</w:t>
       </w:r>
-      <w:bookmarkEnd w:id="11"/>
+      <w:bookmarkEnd w:id="12"/>
     </w:p>
     <w:p>
       <w:pPr>
@@ -4825,7 +4896,6 @@
         <w:pStyle w:val="InfoBlue"/>
       </w:pPr>
       <w:r>
-        <w:lastRenderedPageBreak/>
         <w:t xml:space="preserve">[This subsection should describe what the rest of the </w:t>
       </w:r>
       <w:r>
@@ -4850,14 +4920,14 @@
           <w:lang w:val="ru-RU"/>
         </w:rPr>
       </w:pPr>
-      <w:bookmarkStart w:id="12" w:name="_Toc115853726"/>
+      <w:bookmarkStart w:id="13" w:name="_Toc115853726"/>
       <w:r>
         <w:rPr>
           <w:lang w:val="ru-RU"/>
         </w:rPr>
         <w:t>Общее описание</w:t>
       </w:r>
-      <w:bookmarkEnd w:id="12"/>
+      <w:bookmarkEnd w:id="13"/>
     </w:p>
     <w:p>
       <w:pPr>
@@ -4963,14 +5033,14 @@
           <w:lang w:val="ru-RU"/>
         </w:rPr>
       </w:pPr>
-      <w:bookmarkStart w:id="13" w:name="_Toc115853727"/>
+      <w:bookmarkStart w:id="14" w:name="_Toc115853727"/>
       <w:r>
         <w:rPr>
           <w:lang w:val="ru-RU"/>
         </w:rPr>
         <w:t>Описание изделия</w:t>
       </w:r>
-      <w:bookmarkEnd w:id="13"/>
+      <w:bookmarkEnd w:id="14"/>
     </w:p>
     <w:p>
       <w:pPr>
@@ -4984,7 +5054,14 @@
         <w:rPr>
           <w:lang w:val="ru-RU"/>
         </w:rPr>
-        <w:t xml:space="preserve">Система отслеживает характеристики опасного оборудования. Для отслеживания состояния используются датчики, установленные на оборудование. Каждый датчик приписан к определенному узлу. </w:t>
+        <w:t xml:space="preserve">Система отслеживает характеристики опасного оборудования. Для отслеживания состояния используются датчики, установленные на оборудование. Каждый датчик приписан к </w:t>
+      </w:r>
+      <w:r>
+        <w:rPr>
+          <w:lang w:val="ru-RU"/>
+        </w:rPr>
+        <w:lastRenderedPageBreak/>
+        <w:t xml:space="preserve">определенному узлу. </w:t>
       </w:r>
       <w:r>
         <w:rPr>
@@ -5000,14 +5077,14 @@
           <w:lang w:val="ru-RU"/>
         </w:rPr>
       </w:pPr>
-      <w:bookmarkStart w:id="14" w:name="_Toc115853728"/>
+      <w:bookmarkStart w:id="15" w:name="_Toc115853728"/>
       <w:r>
         <w:rPr>
           <w:lang w:val="ru-RU"/>
         </w:rPr>
         <w:t>Интерфейсы системы</w:t>
       </w:r>
-      <w:bookmarkEnd w:id="14"/>
+      <w:bookmarkEnd w:id="15"/>
     </w:p>
     <w:p>
       <w:pPr>
@@ -5021,7 +5098,7 @@
           <w:lang w:val="ru-RU"/>
         </w:rPr>
       </w:pPr>
-      <w:bookmarkStart w:id="15" w:name="_Toc115853729"/>
+      <w:bookmarkStart w:id="16" w:name="_Toc115853729"/>
       <w:r>
         <w:rPr>
           <w:b w:val="0"/>
@@ -5038,8 +5115,9 @@
           <w:sz w:val="22"/>
           <w:lang w:val="ru-RU"/>
         </w:rPr>
-        <w:t xml:space="preserve">сновным пользовательским интерфейсом должен быть </w:t>
-      </w:r>
+        <w:t xml:space="preserve">сновным пользовательским </w:t>
+      </w:r>
+      <w:commentRangeStart w:id="17"/>
       <w:r>
         <w:rPr>
           <w:b w:val="0"/>
@@ -5047,7 +5125,7 @@
           <w:sz w:val="22"/>
           <w:lang w:val="ru-RU"/>
         </w:rPr>
-        <w:t>приложение</w:t>
+        <w:t xml:space="preserve">интерфейсом должен быть </w:t>
       </w:r>
       <w:r>
         <w:rPr>
@@ -5056,8 +5134,26 @@
           <w:sz w:val="22"/>
           <w:lang w:val="ru-RU"/>
         </w:rPr>
+        <w:t>приложение</w:t>
+      </w:r>
+      <w:r>
+        <w:rPr>
+          <w:b w:val="0"/>
+          <w:color w:val="auto"/>
+          <w:sz w:val="22"/>
+          <w:lang w:val="ru-RU"/>
+        </w:rPr>
         <w:t>, в котором доступны все функциональные возможности продукта.</w:t>
       </w:r>
+      <w:commentRangeEnd w:id="17"/>
+      <w:r>
+        <w:rPr>
+          <w:rStyle w:val="a5"/>
+          <w:b w:val="0"/>
+          <w:color w:val="auto"/>
+        </w:rPr>
+        <w:commentReference w:id="17"/>
+      </w:r>
     </w:p>
     <w:p>
       <w:pPr>
@@ -5072,7 +5168,7 @@
         </w:rPr>
         <w:t>Интерфейсы пользователя</w:t>
       </w:r>
-      <w:bookmarkEnd w:id="15"/>
+      <w:bookmarkEnd w:id="16"/>
     </w:p>
     <w:p>
       <w:pPr>
@@ -5089,7 +5185,7 @@
           <w:lang w:val="ru-RU"/>
         </w:rPr>
       </w:pPr>
-      <w:bookmarkStart w:id="16" w:name="_Toc115853730"/>
+      <w:bookmarkStart w:id="18" w:name="_Toc115853730"/>
       <w:r>
         <w:rPr>
           <w:b w:val="0"/>
@@ -5097,7 +5193,35 @@
           <w:sz w:val="22"/>
           <w:lang w:val="ru-RU"/>
         </w:rPr>
-        <w:t>Интерфейс должен отображать показания датчиков на экране.</w:t>
+        <w:t xml:space="preserve">Интерфейс должен отображать показания </w:t>
+      </w:r>
+      <w:commentRangeStart w:id="19"/>
+      <w:r>
+        <w:rPr>
+          <w:b w:val="0"/>
+          <w:color w:val="auto"/>
+          <w:sz w:val="22"/>
+          <w:lang w:val="ru-RU"/>
+        </w:rPr>
+        <w:t>датчиков</w:t>
+      </w:r>
+      <w:commentRangeEnd w:id="19"/>
+      <w:r>
+        <w:rPr>
+          <w:rStyle w:val="a5"/>
+          <w:b w:val="0"/>
+          <w:color w:val="auto"/>
+        </w:rPr>
+        <w:commentReference w:id="19"/>
+      </w:r>
+      <w:r>
+        <w:rPr>
+          <w:b w:val="0"/>
+          <w:color w:val="auto"/>
+          <w:sz w:val="22"/>
+          <w:lang w:val="ru-RU"/>
+        </w:rPr>
+        <w:t xml:space="preserve"> на экране.</w:t>
       </w:r>
     </w:p>
     <w:p>
@@ -5107,19 +5231,19 @@
           <w:lang w:val="ru-RU"/>
         </w:rPr>
       </w:pPr>
-      <w:bookmarkStart w:id="17" w:name="_Toc115853733"/>
-      <w:bookmarkEnd w:id="16"/>
+      <w:bookmarkStart w:id="20" w:name="_Toc115853733"/>
+      <w:bookmarkEnd w:id="18"/>
       <w:r>
         <w:rPr>
           <w:lang w:val="ru-RU"/>
         </w:rPr>
         <w:t>Ограничения памяти</w:t>
       </w:r>
-      <w:bookmarkEnd w:id="17"/>
-    </w:p>
-    <w:p>
-      <w:pPr>
-        <w:pStyle w:val="ae"/>
+      <w:bookmarkEnd w:id="20"/>
+    </w:p>
+    <w:p>
+      <w:pPr>
+        <w:pStyle w:val="af"/>
         <w:numPr>
           <w:ilvl w:val="0"/>
           <w:numId w:val="13"/>
@@ -5143,7 +5267,7 @@
     </w:p>
     <w:p>
       <w:pPr>
-        <w:pStyle w:val="ae"/>
+        <w:pStyle w:val="af"/>
         <w:numPr>
           <w:ilvl w:val="0"/>
           <w:numId w:val="13"/>
@@ -5166,14 +5290,14 @@
           <w:lang w:val="ru-RU"/>
         </w:rPr>
       </w:pPr>
-      <w:bookmarkStart w:id="18" w:name="_Toc115853734"/>
+      <w:bookmarkStart w:id="21" w:name="_Toc115853734"/>
       <w:r>
         <w:rPr>
           <w:lang w:val="ru-RU"/>
         </w:rPr>
         <w:t>Действия</w:t>
       </w:r>
-      <w:bookmarkEnd w:id="18"/>
+      <w:bookmarkEnd w:id="21"/>
     </w:p>
     <w:p>
       <w:pPr>
@@ -5187,11 +5311,25 @@
         </w:rPr>
         <w:t xml:space="preserve">Возможность переключения режимов работы </w:t>
       </w:r>
-      <w:r>
-        <w:rPr>
-          <w:lang w:val="ru-RU"/>
-        </w:rPr>
-        <w:t>оборудования.</w:t>
+      <w:commentRangeStart w:id="22"/>
+      <w:r>
+        <w:rPr>
+          <w:lang w:val="ru-RU"/>
+        </w:rPr>
+        <w:t>оборудования</w:t>
+      </w:r>
+      <w:commentRangeEnd w:id="22"/>
+      <w:r>
+        <w:rPr>
+          <w:rStyle w:val="a5"/>
+        </w:rPr>
+        <w:commentReference w:id="22"/>
+      </w:r>
+      <w:r>
+        <w:rPr>
+          <w:lang w:val="ru-RU"/>
+        </w:rPr>
+        <w:t>.</w:t>
       </w:r>
     </w:p>
     <w:p>
@@ -5221,14 +5359,14 @@
           <w:lang w:val="ru-RU"/>
         </w:rPr>
       </w:pPr>
-      <w:bookmarkStart w:id="19" w:name="_Toc115853735"/>
+      <w:bookmarkStart w:id="23" w:name="_Toc115853735"/>
       <w:r>
         <w:rPr>
           <w:lang w:val="ru-RU"/>
         </w:rPr>
         <w:t>Требования настройки рабочих мест</w:t>
       </w:r>
-      <w:bookmarkEnd w:id="19"/>
+      <w:bookmarkEnd w:id="23"/>
     </w:p>
     <w:p>
       <w:pPr>
@@ -5251,7 +5389,7 @@
     </w:p>
     <w:p>
       <w:pPr>
-        <w:pStyle w:val="ae"/>
+        <w:pStyle w:val="af"/>
         <w:numPr>
           <w:ilvl w:val="0"/>
           <w:numId w:val="14"/>
@@ -5269,7 +5407,7 @@
     </w:p>
     <w:p>
       <w:pPr>
-        <w:pStyle w:val="ae"/>
+        <w:pStyle w:val="af"/>
         <w:numPr>
           <w:ilvl w:val="0"/>
           <w:numId w:val="14"/>
@@ -5293,7 +5431,7 @@
     </w:p>
     <w:p>
       <w:pPr>
-        <w:pStyle w:val="ae"/>
+        <w:pStyle w:val="af"/>
         <w:numPr>
           <w:ilvl w:val="0"/>
           <w:numId w:val="14"/>
@@ -5317,7 +5455,7 @@
     </w:p>
     <w:p>
       <w:pPr>
-        <w:pStyle w:val="ae"/>
+        <w:pStyle w:val="af"/>
         <w:numPr>
           <w:ilvl w:val="0"/>
           <w:numId w:val="14"/>
@@ -5340,14 +5478,14 @@
           <w:lang w:val="ru-RU"/>
         </w:rPr>
       </w:pPr>
-      <w:bookmarkStart w:id="20" w:name="_Toc115853736"/>
+      <w:bookmarkStart w:id="24" w:name="_Toc115853736"/>
       <w:r>
         <w:rPr>
           <w:lang w:val="ru-RU"/>
         </w:rPr>
         <w:t>Функции изделия</w:t>
       </w:r>
-      <w:bookmarkEnd w:id="20"/>
+      <w:bookmarkEnd w:id="24"/>
     </w:p>
     <w:p>
       <w:pPr>
@@ -5366,7 +5504,7 @@
     </w:p>
     <w:p>
       <w:pPr>
-        <w:pStyle w:val="ae"/>
+        <w:pStyle w:val="af"/>
         <w:numPr>
           <w:ilvl w:val="0"/>
           <w:numId w:val="12"/>
@@ -5384,7 +5522,7 @@
     </w:p>
     <w:p>
       <w:pPr>
-        <w:pStyle w:val="ae"/>
+        <w:pStyle w:val="af"/>
         <w:numPr>
           <w:ilvl w:val="0"/>
           <w:numId w:val="12"/>
@@ -5402,7 +5540,7 @@
     </w:p>
     <w:p>
       <w:pPr>
-        <w:pStyle w:val="ae"/>
+        <w:pStyle w:val="af"/>
         <w:numPr>
           <w:ilvl w:val="0"/>
           <w:numId w:val="12"/>
@@ -5420,7 +5558,7 @@
     </w:p>
     <w:p>
       <w:pPr>
-        <w:pStyle w:val="ae"/>
+        <w:pStyle w:val="af"/>
         <w:numPr>
           <w:ilvl w:val="0"/>
           <w:numId w:val="12"/>
@@ -5429,16 +5567,24 @@
           <w:lang w:val="ru-RU"/>
         </w:rPr>
       </w:pPr>
+      <w:commentRangeStart w:id="25"/>
       <w:r>
         <w:rPr>
           <w:lang w:val="ru-RU"/>
         </w:rPr>
         <w:t>Переключение режимов работы оборудования.</w:t>
       </w:r>
-    </w:p>
-    <w:p>
-      <w:pPr>
-        <w:pStyle w:val="ae"/>
+      <w:commentRangeEnd w:id="25"/>
+      <w:r>
+        <w:rPr>
+          <w:rStyle w:val="a5"/>
+        </w:rPr>
+        <w:commentReference w:id="25"/>
+      </w:r>
+    </w:p>
+    <w:p>
+      <w:pPr>
+        <w:pStyle w:val="af"/>
         <w:numPr>
           <w:ilvl w:val="0"/>
           <w:numId w:val="12"/>
@@ -5461,14 +5607,14 @@
           <w:lang w:val="ru-RU"/>
         </w:rPr>
       </w:pPr>
-      <w:bookmarkStart w:id="21" w:name="_Toc115853737"/>
+      <w:bookmarkStart w:id="26" w:name="_Toc115853737"/>
       <w:r>
         <w:rPr>
           <w:lang w:val="ru-RU"/>
         </w:rPr>
         <w:t>Характеристики пользователей</w:t>
       </w:r>
-      <w:bookmarkEnd w:id="21"/>
+      <w:bookmarkEnd w:id="26"/>
     </w:p>
     <w:p>
       <w:pPr>
@@ -5482,7 +5628,7 @@
           <w:lang w:val="ru-RU"/>
         </w:rPr>
       </w:pPr>
-      <w:bookmarkStart w:id="22" w:name="_Toc115853738"/>
+      <w:bookmarkStart w:id="27" w:name="_Toc115853738"/>
       <w:r>
         <w:rPr>
           <w:b w:val="0"/>
@@ -5530,11 +5676,11 @@
         </w:numPr>
         <w:ind w:left="709"/>
         <w:rPr>
-          <w:lang w:val="en-GB"/>
-        </w:rPr>
-      </w:pPr>
-      <w:bookmarkStart w:id="23" w:name="_Toc115853741"/>
-      <w:bookmarkEnd w:id="22"/>
+          <w:lang w:val="ru-RU"/>
+        </w:rPr>
+      </w:pPr>
+      <w:bookmarkStart w:id="28" w:name="_Toc115853741"/>
+      <w:bookmarkEnd w:id="27"/>
     </w:p>
     <w:p>
       <w:pPr>
@@ -5552,9 +5698,26 @@
         <w:rPr>
           <w:lang w:val="ru-RU"/>
         </w:rPr>
-        <w:t>Детальные требования</w:t>
-      </w:r>
-      <w:bookmarkEnd w:id="23"/>
+        <w:t xml:space="preserve">Детальные </w:t>
+      </w:r>
+      <w:commentRangeStart w:id="29"/>
+      <w:r>
+        <w:rPr>
+          <w:lang w:val="ru-RU"/>
+        </w:rPr>
+        <w:t>требования</w:t>
+      </w:r>
+      <w:bookmarkEnd w:id="28"/>
+      <w:commentRangeEnd w:id="29"/>
+      <w:r>
+        <w:rPr>
+          <w:rStyle w:val="a5"/>
+          <w:b w:val="0"/>
+          <w:color w:val="auto"/>
+          <w:kern w:val="0"/>
+        </w:rPr>
+        <w:commentReference w:id="29"/>
+      </w:r>
       <w:r>
         <w:rPr>
           <w:lang w:val="en-GB"/>
@@ -5612,14 +5775,15 @@
           <w:lang w:val="ru-RU"/>
         </w:rPr>
       </w:pPr>
-      <w:bookmarkStart w:id="24" w:name="_Toc115853742"/>
-      <w:r>
-        <w:rPr>
-          <w:lang w:val="ru-RU"/>
-        </w:rPr>
+      <w:bookmarkStart w:id="30" w:name="_Toc115853742"/>
+      <w:r>
+        <w:rPr>
+          <w:lang w:val="ru-RU"/>
+        </w:rPr>
+        <w:lastRenderedPageBreak/>
         <w:t>Функциональные требования</w:t>
       </w:r>
-      <w:bookmarkEnd w:id="24"/>
+      <w:bookmarkEnd w:id="30"/>
     </w:p>
     <w:p>
       <w:pPr>
@@ -5688,30 +5852,30 @@
           <w:lang w:val="en-GB"/>
         </w:rPr>
       </w:pPr>
-      <w:bookmarkStart w:id="25" w:name="_Toc456598595"/>
-      <w:bookmarkStart w:id="26" w:name="_Toc517499394"/>
-      <w:bookmarkStart w:id="27" w:name="_Toc523209237"/>
-      <w:bookmarkStart w:id="28" w:name="_Toc523210873"/>
-      <w:bookmarkStart w:id="29" w:name="_Toc523212977"/>
-      <w:bookmarkStart w:id="30" w:name="_Toc523297938"/>
-      <w:bookmarkStart w:id="31" w:name="_Toc523298828"/>
-      <w:bookmarkStart w:id="32" w:name="_Toc88921664"/>
-      <w:bookmarkStart w:id="33" w:name="_Toc115853743"/>
+      <w:bookmarkStart w:id="31" w:name="_Toc456598595"/>
+      <w:bookmarkStart w:id="32" w:name="_Toc517499394"/>
+      <w:bookmarkStart w:id="33" w:name="_Toc523209237"/>
+      <w:bookmarkStart w:id="34" w:name="_Toc523210873"/>
+      <w:bookmarkStart w:id="35" w:name="_Toc523212977"/>
+      <w:bookmarkStart w:id="36" w:name="_Toc523297938"/>
+      <w:bookmarkStart w:id="37" w:name="_Toc523298828"/>
+      <w:bookmarkStart w:id="38" w:name="_Toc88921664"/>
+      <w:bookmarkStart w:id="39" w:name="_Toc115853743"/>
       <w:r>
         <w:rPr>
           <w:lang w:val="en-GB"/>
         </w:rPr>
         <w:t>&lt;Functional Requirement One&gt;</w:t>
       </w:r>
-      <w:bookmarkEnd w:id="25"/>
-      <w:bookmarkEnd w:id="26"/>
-      <w:bookmarkEnd w:id="27"/>
-      <w:bookmarkEnd w:id="28"/>
-      <w:bookmarkEnd w:id="29"/>
-      <w:bookmarkEnd w:id="30"/>
       <w:bookmarkEnd w:id="31"/>
       <w:bookmarkEnd w:id="32"/>
       <w:bookmarkEnd w:id="33"/>
+      <w:bookmarkEnd w:id="34"/>
+      <w:bookmarkEnd w:id="35"/>
+      <w:bookmarkEnd w:id="36"/>
+      <w:bookmarkEnd w:id="37"/>
+      <w:bookmarkEnd w:id="38"/>
+      <w:bookmarkEnd w:id="39"/>
     </w:p>
     <w:p>
       <w:pPr>
@@ -5734,14 +5898,14 @@
           <w:lang w:val="en-GB"/>
         </w:rPr>
       </w:pPr>
-      <w:bookmarkStart w:id="34" w:name="_Toc115853744"/>
+      <w:bookmarkStart w:id="40" w:name="_Toc115853744"/>
       <w:r>
         <w:rPr>
           <w:lang w:val="ru-RU"/>
         </w:rPr>
         <w:t>Надежность</w:t>
       </w:r>
-      <w:bookmarkEnd w:id="34"/>
+      <w:bookmarkEnd w:id="40"/>
       <w:r>
         <w:rPr>
           <w:lang w:val="en-GB"/>
@@ -5766,7 +5930,20 @@
       </w:r>
       <w:r>
         <w:tab/>
-        <w:t>Availability—specify the percentage of time available ( xx.xx%), hours of use, maintenance access, degraded mode operations, etc.</w:t>
+        <w:t xml:space="preserve">Availability—specify the percentage of time available </w:t>
+      </w:r>
+      <w:proofErr w:type="gramStart"/>
+      <w:r>
+        <w:t xml:space="preserve">( </w:t>
+      </w:r>
+      <w:proofErr w:type="spellStart"/>
+      <w:r>
+        <w:t>xx.xx</w:t>
+      </w:r>
+      <w:proofErr w:type="spellEnd"/>
+      <w:proofErr w:type="gramEnd"/>
+      <w:r>
+        <w:t>%), hours of use, maintenance access, degraded mode operations, etc.</w:t>
       </w:r>
     </w:p>
     <w:p>
@@ -5778,7 +5955,15 @@
       </w:r>
       <w:r>
         <w:tab/>
-        <w:t>Mean Time Between Failures (MTBF) — this is usually specified in hours, but it could also be specified in terms of days, months or years.</w:t>
+        <w:t xml:space="preserve">Mean Time Between Failures (MTBF) — this is usually specified in hours, but it could also be specified in terms of days, </w:t>
+      </w:r>
+      <w:proofErr w:type="gramStart"/>
+      <w:r>
+        <w:t>months</w:t>
+      </w:r>
+      <w:proofErr w:type="gramEnd"/>
+      <w:r>
+        <w:t xml:space="preserve"> or years.</w:t>
       </w:r>
     </w:p>
     <w:p>
@@ -5790,7 +5975,15 @@
       </w:r>
       <w:r>
         <w:tab/>
-        <w:t>Mean Time To Repair (MTTR)—how long is the system allowed to be out of operation after it has failed?</w:t>
+        <w:t xml:space="preserve">Mean Time </w:t>
+      </w:r>
+      <w:proofErr w:type="gramStart"/>
+      <w:r>
+        <w:t>To</w:t>
+      </w:r>
+      <w:proofErr w:type="gramEnd"/>
+      <w:r>
+        <w:t xml:space="preserve"> Repair (MTTR)—how long is the system allowed to be out of operation after it has failed?</w:t>
       </w:r>
     </w:p>
     <w:p>
@@ -5814,7 +6007,15 @@
       </w:r>
       <w:r>
         <w:tab/>
-        <w:t>Maximum Bugs or Defect Rate—usually expressed in terms of bugs per thousand of lines of code (bugs/KLOC) or bugs per function-point( bugs/function-point).</w:t>
+        <w:t>Maximum Bugs or Defect Rate—usually expressed in terms of bugs per thousand of lines of code (bugs/KLOC) or bugs per function-</w:t>
+      </w:r>
+      <w:proofErr w:type="gramStart"/>
+      <w:r>
+        <w:t>point( bugs</w:t>
+      </w:r>
+      <w:proofErr w:type="gramEnd"/>
+      <w:r>
+        <w:t>/function-point).</w:t>
       </w:r>
     </w:p>
     <w:p>
@@ -5841,30 +6042,30 @@
           <w:lang w:val="en-GB"/>
         </w:rPr>
       </w:pPr>
-      <w:bookmarkStart w:id="35" w:name="_Toc456598599"/>
-      <w:bookmarkStart w:id="36" w:name="_Toc517499398"/>
-      <w:bookmarkStart w:id="37" w:name="_Toc523209241"/>
-      <w:bookmarkStart w:id="38" w:name="_Toc523210877"/>
-      <w:bookmarkStart w:id="39" w:name="_Toc523212981"/>
-      <w:bookmarkStart w:id="40" w:name="_Toc523297942"/>
-      <w:bookmarkStart w:id="41" w:name="_Toc523298832"/>
-      <w:bookmarkStart w:id="42" w:name="_Toc88921668"/>
-      <w:bookmarkStart w:id="43" w:name="_Toc115853745"/>
+      <w:bookmarkStart w:id="41" w:name="_Toc456598599"/>
+      <w:bookmarkStart w:id="42" w:name="_Toc517499398"/>
+      <w:bookmarkStart w:id="43" w:name="_Toc523209241"/>
+      <w:bookmarkStart w:id="44" w:name="_Toc523210877"/>
+      <w:bookmarkStart w:id="45" w:name="_Toc523212981"/>
+      <w:bookmarkStart w:id="46" w:name="_Toc523297942"/>
+      <w:bookmarkStart w:id="47" w:name="_Toc523298832"/>
+      <w:bookmarkStart w:id="48" w:name="_Toc88921668"/>
+      <w:bookmarkStart w:id="49" w:name="_Toc115853745"/>
       <w:r>
         <w:rPr>
           <w:lang w:val="en-GB"/>
         </w:rPr>
         <w:t>&lt;Reliability Requirement One&gt;</w:t>
       </w:r>
-      <w:bookmarkEnd w:id="35"/>
-      <w:bookmarkEnd w:id="36"/>
-      <w:bookmarkEnd w:id="37"/>
-      <w:bookmarkEnd w:id="38"/>
-      <w:bookmarkEnd w:id="39"/>
-      <w:bookmarkEnd w:id="40"/>
       <w:bookmarkEnd w:id="41"/>
       <w:bookmarkEnd w:id="42"/>
       <w:bookmarkEnd w:id="43"/>
+      <w:bookmarkEnd w:id="44"/>
+      <w:bookmarkEnd w:id="45"/>
+      <w:bookmarkEnd w:id="46"/>
+      <w:bookmarkEnd w:id="47"/>
+      <w:bookmarkEnd w:id="48"/>
+      <w:bookmarkEnd w:id="49"/>
     </w:p>
     <w:p>
       <w:pPr>
@@ -5887,14 +6088,14 @@
           <w:lang w:val="en-GB"/>
         </w:rPr>
       </w:pPr>
-      <w:bookmarkStart w:id="44" w:name="_Toc115853746"/>
+      <w:bookmarkStart w:id="50" w:name="_Toc115853746"/>
       <w:r>
         <w:rPr>
           <w:lang w:val="ru-RU"/>
         </w:rPr>
         <w:t>Производительность</w:t>
       </w:r>
-      <w:bookmarkEnd w:id="44"/>
+      <w:bookmarkEnd w:id="50"/>
     </w:p>
     <w:p>
       <w:pPr>
@@ -5945,6 +6146,7 @@
         <w:pStyle w:val="InfoBlue"/>
       </w:pPr>
       <w:r>
+        <w:lastRenderedPageBreak/>
         <w:t>•</w:t>
       </w:r>
       <w:r>
@@ -5976,30 +6178,30 @@
           <w:lang w:val="en-GB"/>
         </w:rPr>
       </w:pPr>
-      <w:bookmarkStart w:id="45" w:name="_Toc456598601"/>
-      <w:bookmarkStart w:id="46" w:name="_Toc517499400"/>
-      <w:bookmarkStart w:id="47" w:name="_Toc523209243"/>
-      <w:bookmarkStart w:id="48" w:name="_Toc523210879"/>
-      <w:bookmarkStart w:id="49" w:name="_Toc523212983"/>
-      <w:bookmarkStart w:id="50" w:name="_Toc523297944"/>
-      <w:bookmarkStart w:id="51" w:name="_Toc523298834"/>
-      <w:bookmarkStart w:id="52" w:name="_Toc88921670"/>
-      <w:bookmarkStart w:id="53" w:name="_Toc115853747"/>
+      <w:bookmarkStart w:id="51" w:name="_Toc456598601"/>
+      <w:bookmarkStart w:id="52" w:name="_Toc517499400"/>
+      <w:bookmarkStart w:id="53" w:name="_Toc523209243"/>
+      <w:bookmarkStart w:id="54" w:name="_Toc523210879"/>
+      <w:bookmarkStart w:id="55" w:name="_Toc523212983"/>
+      <w:bookmarkStart w:id="56" w:name="_Toc523297944"/>
+      <w:bookmarkStart w:id="57" w:name="_Toc523298834"/>
+      <w:bookmarkStart w:id="58" w:name="_Toc88921670"/>
+      <w:bookmarkStart w:id="59" w:name="_Toc115853747"/>
       <w:r>
         <w:rPr>
           <w:lang w:val="en-GB"/>
         </w:rPr>
         <w:t>&lt;Performance Requirement One&gt;</w:t>
       </w:r>
-      <w:bookmarkEnd w:id="45"/>
-      <w:bookmarkEnd w:id="46"/>
-      <w:bookmarkEnd w:id="47"/>
-      <w:bookmarkEnd w:id="48"/>
-      <w:bookmarkEnd w:id="49"/>
-      <w:bookmarkEnd w:id="50"/>
       <w:bookmarkEnd w:id="51"/>
       <w:bookmarkEnd w:id="52"/>
       <w:bookmarkEnd w:id="53"/>
+      <w:bookmarkEnd w:id="54"/>
+      <w:bookmarkEnd w:id="55"/>
+      <w:bookmarkEnd w:id="56"/>
+      <w:bookmarkEnd w:id="57"/>
+      <w:bookmarkEnd w:id="58"/>
+      <w:bookmarkEnd w:id="59"/>
     </w:p>
     <w:p>
       <w:pPr>
@@ -6022,14 +6224,14 @@
           <w:lang w:val="en-GB"/>
         </w:rPr>
       </w:pPr>
-      <w:bookmarkStart w:id="54" w:name="_Toc115853748"/>
+      <w:bookmarkStart w:id="60" w:name="_Toc115853748"/>
       <w:r>
         <w:rPr>
           <w:lang w:val="ru-RU"/>
         </w:rPr>
         <w:t>Ремонтопригодность</w:t>
       </w:r>
-      <w:bookmarkEnd w:id="54"/>
+      <w:bookmarkEnd w:id="60"/>
     </w:p>
     <w:p>
       <w:pPr>
@@ -6057,15 +6259,15 @@
           <w:lang w:val="en-GB"/>
         </w:rPr>
       </w:pPr>
-      <w:bookmarkStart w:id="55" w:name="_Toc456598603"/>
-      <w:bookmarkStart w:id="56" w:name="_Toc517499402"/>
-      <w:bookmarkStart w:id="57" w:name="_Toc523209245"/>
-      <w:bookmarkStart w:id="58" w:name="_Toc523210881"/>
-      <w:bookmarkStart w:id="59" w:name="_Toc523212985"/>
-      <w:bookmarkStart w:id="60" w:name="_Toc523297946"/>
-      <w:bookmarkStart w:id="61" w:name="_Toc523298836"/>
-      <w:bookmarkStart w:id="62" w:name="_Toc88921672"/>
-      <w:bookmarkStart w:id="63" w:name="_Toc115853749"/>
+      <w:bookmarkStart w:id="61" w:name="_Toc456598603"/>
+      <w:bookmarkStart w:id="62" w:name="_Toc517499402"/>
+      <w:bookmarkStart w:id="63" w:name="_Toc523209245"/>
+      <w:bookmarkStart w:id="64" w:name="_Toc523210881"/>
+      <w:bookmarkStart w:id="65" w:name="_Toc523212985"/>
+      <w:bookmarkStart w:id="66" w:name="_Toc523297946"/>
+      <w:bookmarkStart w:id="67" w:name="_Toc523298836"/>
+      <w:bookmarkStart w:id="68" w:name="_Toc88921672"/>
+      <w:bookmarkStart w:id="69" w:name="_Toc115853749"/>
       <w:r>
         <w:rPr>
           <w:lang w:val="en-GB"/>
@@ -6084,15 +6286,15 @@
         </w:rPr>
         <w:t xml:space="preserve"> Requirement One&gt;</w:t>
       </w:r>
-      <w:bookmarkEnd w:id="55"/>
-      <w:bookmarkEnd w:id="56"/>
-      <w:bookmarkEnd w:id="57"/>
-      <w:bookmarkEnd w:id="58"/>
-      <w:bookmarkEnd w:id="59"/>
-      <w:bookmarkEnd w:id="60"/>
       <w:bookmarkEnd w:id="61"/>
       <w:bookmarkEnd w:id="62"/>
       <w:bookmarkEnd w:id="63"/>
+      <w:bookmarkEnd w:id="64"/>
+      <w:bookmarkEnd w:id="65"/>
+      <w:bookmarkEnd w:id="66"/>
+      <w:bookmarkEnd w:id="67"/>
+      <w:bookmarkEnd w:id="68"/>
+      <w:bookmarkEnd w:id="69"/>
     </w:p>
     <w:p>
       <w:pPr>
@@ -6115,14 +6317,14 @@
           <w:lang w:val="en-GB"/>
         </w:rPr>
       </w:pPr>
-      <w:bookmarkStart w:id="64" w:name="_Toc115853750"/>
+      <w:bookmarkStart w:id="70" w:name="_Toc115853750"/>
       <w:r>
         <w:rPr>
           <w:lang w:val="ru-RU"/>
         </w:rPr>
         <w:t>Ограничения проекта</w:t>
       </w:r>
-      <w:bookmarkEnd w:id="64"/>
+      <w:bookmarkEnd w:id="70"/>
     </w:p>
     <w:p>
       <w:pPr>
@@ -6144,30 +6346,30 @@
           <w:lang w:val="en-GB"/>
         </w:rPr>
       </w:pPr>
-      <w:bookmarkStart w:id="65" w:name="_Toc456598605"/>
-      <w:bookmarkStart w:id="66" w:name="_Toc517499404"/>
-      <w:bookmarkStart w:id="67" w:name="_Toc523209247"/>
-      <w:bookmarkStart w:id="68" w:name="_Toc523210883"/>
-      <w:bookmarkStart w:id="69" w:name="_Toc523212987"/>
-      <w:bookmarkStart w:id="70" w:name="_Toc523297948"/>
-      <w:bookmarkStart w:id="71" w:name="_Toc523298838"/>
-      <w:bookmarkStart w:id="72" w:name="_Toc88921674"/>
-      <w:bookmarkStart w:id="73" w:name="_Toc115853751"/>
+      <w:bookmarkStart w:id="71" w:name="_Toc456598605"/>
+      <w:bookmarkStart w:id="72" w:name="_Toc517499404"/>
+      <w:bookmarkStart w:id="73" w:name="_Toc523209247"/>
+      <w:bookmarkStart w:id="74" w:name="_Toc523210883"/>
+      <w:bookmarkStart w:id="75" w:name="_Toc523212987"/>
+      <w:bookmarkStart w:id="76" w:name="_Toc523297948"/>
+      <w:bookmarkStart w:id="77" w:name="_Toc523298838"/>
+      <w:bookmarkStart w:id="78" w:name="_Toc88921674"/>
+      <w:bookmarkStart w:id="79" w:name="_Toc115853751"/>
       <w:r>
         <w:rPr>
           <w:lang w:val="en-GB"/>
         </w:rPr>
         <w:t>&lt;Design Constraint One&gt;</w:t>
       </w:r>
-      <w:bookmarkEnd w:id="65"/>
-      <w:bookmarkEnd w:id="66"/>
-      <w:bookmarkEnd w:id="67"/>
-      <w:bookmarkEnd w:id="68"/>
-      <w:bookmarkEnd w:id="69"/>
-      <w:bookmarkEnd w:id="70"/>
       <w:bookmarkEnd w:id="71"/>
       <w:bookmarkEnd w:id="72"/>
       <w:bookmarkEnd w:id="73"/>
+      <w:bookmarkEnd w:id="74"/>
+      <w:bookmarkEnd w:id="75"/>
+      <w:bookmarkEnd w:id="76"/>
+      <w:bookmarkEnd w:id="77"/>
+      <w:bookmarkEnd w:id="78"/>
+      <w:bookmarkEnd w:id="79"/>
     </w:p>
     <w:p>
       <w:pPr>
@@ -6190,14 +6392,14 @@
           <w:lang w:val="en-GB"/>
         </w:rPr>
       </w:pPr>
-      <w:bookmarkStart w:id="74" w:name="_Toc115853752"/>
+      <w:bookmarkStart w:id="80" w:name="_Toc115853752"/>
       <w:r>
         <w:rPr>
           <w:lang w:val="ru-RU"/>
         </w:rPr>
         <w:t>Требования к пользовательской документации</w:t>
       </w:r>
-      <w:bookmarkEnd w:id="74"/>
+      <w:bookmarkEnd w:id="80"/>
     </w:p>
     <w:p>
       <w:pPr>
@@ -6220,14 +6422,14 @@
           <w:lang w:val="en-GB"/>
         </w:rPr>
       </w:pPr>
-      <w:bookmarkStart w:id="75" w:name="_Toc115853753"/>
+      <w:bookmarkStart w:id="81" w:name="_Toc115853753"/>
       <w:r>
         <w:rPr>
           <w:lang w:val="ru-RU"/>
         </w:rPr>
         <w:t>Используемые приобретаемые компоненты</w:t>
       </w:r>
-      <w:bookmarkEnd w:id="75"/>
+      <w:bookmarkEnd w:id="81"/>
     </w:p>
     <w:p>
       <w:pPr>
@@ -6250,21 +6452,29 @@
           <w:lang w:val="en-GB"/>
         </w:rPr>
       </w:pPr>
-      <w:bookmarkStart w:id="76" w:name="_Toc115853754"/>
+      <w:bookmarkStart w:id="82" w:name="_Toc115853754"/>
       <w:r>
         <w:rPr>
           <w:lang w:val="ru-RU"/>
         </w:rPr>
         <w:t>Интерфейсы</w:t>
       </w:r>
-      <w:bookmarkEnd w:id="76"/>
+      <w:bookmarkEnd w:id="82"/>
     </w:p>
     <w:p>
       <w:pPr>
         <w:pStyle w:val="InfoBlue"/>
       </w:pPr>
       <w:r>
-        <w:t>[This section defines the interfaces that must be supported by the application. It should contain adequate specificity, protocols, ports and logical addresses, etc. so that the software can be developed and verified against the interface requirements.]</w:t>
+        <w:t xml:space="preserve">[This section defines the interfaces that must be supported by the application. It should contain adequate specificity, protocols, </w:t>
+      </w:r>
+      <w:proofErr w:type="gramStart"/>
+      <w:r>
+        <w:t>ports</w:t>
+      </w:r>
+      <w:proofErr w:type="gramEnd"/>
+      <w:r>
+        <w:t xml:space="preserve"> and logical addresses, etc. so that the software can be developed and verified against the interface requirements.]</w:t>
       </w:r>
     </w:p>
     <w:p>
@@ -6279,14 +6489,14 @@
           <w:lang w:val="en-GB"/>
         </w:rPr>
       </w:pPr>
-      <w:bookmarkStart w:id="77" w:name="_Toc115853755"/>
+      <w:bookmarkStart w:id="83" w:name="_Toc115853755"/>
       <w:r>
         <w:rPr>
           <w:lang w:val="ru-RU"/>
         </w:rPr>
         <w:t>Интерфейс пользователя</w:t>
       </w:r>
-      <w:bookmarkEnd w:id="77"/>
+      <w:bookmarkEnd w:id="83"/>
     </w:p>
     <w:p>
       <w:pPr>
@@ -6308,14 +6518,15 @@
           <w:lang w:val="en-GB"/>
         </w:rPr>
       </w:pPr>
-      <w:bookmarkStart w:id="78" w:name="_Toc115853756"/>
-      <w:r>
-        <w:rPr>
-          <w:lang w:val="ru-RU"/>
-        </w:rPr>
+      <w:bookmarkStart w:id="84" w:name="_Toc115853756"/>
+      <w:r>
+        <w:rPr>
+          <w:lang w:val="ru-RU"/>
+        </w:rPr>
+        <w:lastRenderedPageBreak/>
         <w:t>Аппаратные интерфейсы</w:t>
       </w:r>
-      <w:bookmarkEnd w:id="78"/>
+      <w:bookmarkEnd w:id="84"/>
     </w:p>
     <w:p>
       <w:pPr>
@@ -6328,8 +6539,13 @@
         <w:t>u</w:t>
       </w:r>
       <w:r>
-        <w:t>r, etc. ]</w:t>
-      </w:r>
+        <w:t xml:space="preserve">r, </w:t>
+      </w:r>
+      <w:proofErr w:type="gramStart"/>
+      <w:r>
+        <w:t>etc. ]</w:t>
+      </w:r>
+      <w:proofErr w:type="gramEnd"/>
     </w:p>
     <w:p>
       <w:pPr>
@@ -6343,14 +6559,14 @@
           <w:lang w:val="en-GB"/>
         </w:rPr>
       </w:pPr>
-      <w:bookmarkStart w:id="79" w:name="_Toc115853757"/>
+      <w:bookmarkStart w:id="85" w:name="_Toc115853757"/>
       <w:r>
         <w:rPr>
           <w:lang w:val="ru-RU"/>
         </w:rPr>
         <w:t>Программные интерфейсы</w:t>
       </w:r>
-      <w:bookmarkEnd w:id="79"/>
+      <w:bookmarkEnd w:id="85"/>
     </w:p>
     <w:p>
       <w:pPr>
@@ -6381,14 +6597,14 @@
           <w:lang w:val="en-GB"/>
         </w:rPr>
       </w:pPr>
-      <w:bookmarkStart w:id="80" w:name="_Toc115853758"/>
+      <w:bookmarkStart w:id="86" w:name="_Toc115853758"/>
       <w:r>
         <w:rPr>
           <w:lang w:val="ru-RU"/>
         </w:rPr>
         <w:t>Интерфейсы коммуникаций</w:t>
       </w:r>
-      <w:bookmarkEnd w:id="80"/>
+      <w:bookmarkEnd w:id="86"/>
     </w:p>
     <w:p>
       <w:pPr>
@@ -6411,14 +6627,14 @@
           <w:lang w:val="en-GB"/>
         </w:rPr>
       </w:pPr>
-      <w:bookmarkStart w:id="81" w:name="_Toc115853759"/>
+      <w:bookmarkStart w:id="87" w:name="_Toc115853759"/>
       <w:r>
         <w:rPr>
           <w:lang w:val="ru-RU"/>
         </w:rPr>
         <w:t>Требования лицензирования</w:t>
       </w:r>
-      <w:bookmarkEnd w:id="81"/>
+      <w:bookmarkEnd w:id="87"/>
     </w:p>
     <w:p>
       <w:pPr>
@@ -6441,14 +6657,14 @@
           <w:lang w:val="en-GB"/>
         </w:rPr>
       </w:pPr>
-      <w:bookmarkStart w:id="82" w:name="_Toc115853760"/>
+      <w:bookmarkStart w:id="88" w:name="_Toc115853760"/>
       <w:r>
         <w:rPr>
           <w:lang w:val="ru-RU"/>
         </w:rPr>
         <w:t>Применимые стандарты</w:t>
       </w:r>
-      <w:bookmarkEnd w:id="82"/>
+      <w:bookmarkEnd w:id="88"/>
     </w:p>
     <w:p>
       <w:pPr>
@@ -6458,10 +6674,18 @@
         <w:t>[This section describes by reference any applicable standard and the specific sections of any such standards which apply to the system being described. For example, this could include legal, quality and regulatory standards, industry standards for usability, interoperability, internationalization, operating system compliance,</w:t>
       </w:r>
       <w:r>
-        <w:t xml:space="preserve"> safety, security, </w:t>
-      </w:r>
-      <w:r>
-        <w:t xml:space="preserve"> etc.]</w:t>
+        <w:t xml:space="preserve"> safety, </w:t>
+      </w:r>
+      <w:proofErr w:type="gramStart"/>
+      <w:r>
+        <w:t xml:space="preserve">security, </w:t>
+      </w:r>
+      <w:r>
+        <w:t xml:space="preserve"> etc.</w:t>
+      </w:r>
+      <w:proofErr w:type="gramEnd"/>
+      <w:r>
+        <w:t>]</w:t>
       </w:r>
     </w:p>
     <w:p>
@@ -6477,14 +6701,14 @@
           <w:lang w:val="ru-RU"/>
         </w:rPr>
       </w:pPr>
-      <w:bookmarkStart w:id="83" w:name="_Toc115853761"/>
+      <w:bookmarkStart w:id="89" w:name="_Toc115853761"/>
       <w:r>
         <w:rPr>
           <w:lang w:val="ru-RU"/>
         </w:rPr>
         <w:t>Индекс</w:t>
       </w:r>
-      <w:bookmarkEnd w:id="83"/>
+      <w:bookmarkEnd w:id="89"/>
     </w:p>
     <w:p>
       <w:pPr>
@@ -6494,9 +6718,9 @@
       </w:pPr>
     </w:p>
     <w:sectPr>
-      <w:headerReference w:type="default" r:id="rId8"/>
-      <w:headerReference w:type="first" r:id="rId9"/>
-      <w:footerReference w:type="first" r:id="rId10"/>
+      <w:headerReference w:type="default" r:id="rId12"/>
+      <w:headerReference w:type="first" r:id="rId13"/>
+      <w:footerReference w:type="first" r:id="rId14"/>
       <w:pgSz w:w="11906" w:h="16838" w:code="9"/>
       <w:pgMar w:top="1106" w:right="567" w:bottom="1440" w:left="1304" w:header="510" w:footer="561" w:gutter="0"/>
       <w:cols w:space="720"/>
@@ -6504,6 +6728,140 @@
     </w:sectPr>
   </w:body>
 </w:document>
+</file>
+
+<file path=word/comments.xml><?xml version="1.0" encoding="utf-8"?>
+<w:comments xmlns:wpc="http://schemas.microsoft.com/office/word/2010/wordprocessingCanvas" xmlns:cx="http://schemas.microsoft.com/office/drawing/2014/chartex" xmlns:cx1="http://schemas.microsoft.com/office/drawing/2015/9/8/chartex" xmlns:cx2="http://schemas.microsoft.com/office/drawing/2015/10/21/chartex" xmlns:cx3="http://schemas.microsoft.com/office/drawing/2016/5/9/chartex" xmlns:cx4="http://schemas.microsoft.com/office/drawing/2016/5/10/chartex" xmlns:cx5="http://schemas.microsoft.com/office/drawing/2016/5/11/chartex" xmlns:cx6="http://schemas.microsoft.com/office/drawing/2016/5/12/chartex" xmlns:cx7="http://schemas.microsoft.com/office/drawing/2016/5/13/chartex" xmlns:cx8="http://schemas.microsoft.com/office/drawing/2016/5/14/chartex" xmlns:mc="http://schemas.openxmlformats.org/markup-compatibility/2006" xmlns:aink="http://schemas.microsoft.com/office/drawing/2016/ink" xmlns:am3d="http://schemas.microsoft.com/office/drawing/2017/model3d" xmlns:o="urn:schemas-microsoft-com:office:office" xmlns:oel="http://schemas.microsoft.com/office/2019/extlst" xmlns:r="http://schemas.openxmlformats.org/officeDocument/2006/relationships" xmlns:m="http://schemas.openxmlformats.org/officeDocument/2006/math" xmlns:v="urn:schemas-microsoft-com:vml" xmlns:wp14="http://schemas.microsoft.com/office/word/2010/wordprocessingDrawing" xmlns:wp="http://schemas.openxmlformats.org/drawingml/2006/wordprocessingDrawing" xmlns:w10="urn:schemas-microsoft-com:office:word" xmlns:w="http://schemas.openxmlformats.org/wordprocessingml/2006/main" xmlns:w14="http://schemas.microsoft.com/office/word/2010/wordml" xmlns:w15="http://schemas.microsoft.com/office/word/2012/wordml" xmlns:w16cex="http://schemas.microsoft.com/office/word/2018/wordml/cex" xmlns:w16cid="http://schemas.microsoft.com/office/word/2016/wordml/cid" xmlns:w16="http://schemas.microsoft.com/office/word/2018/wordml" xmlns:w16sdtdh="http://schemas.microsoft.com/office/word/2020/wordml/sdtdatahash" xmlns:w16se="http://schemas.microsoft.com/office/word/2015/wordml/symex" xmlns:wpg="http://schemas.microsoft.com/office/word/2010/wordprocessingGroup" xmlns:wpi="http://schemas.microsoft.com/office/word/2010/wordprocessingInk" xmlns:wne="http://schemas.microsoft.com/office/word/2006/wordml" xmlns:wps="http://schemas.microsoft.com/office/word/2010/wordprocessingShape" mc:Ignorable="w14 w15 w16se w16cid w16 w16cex w16sdtdh wp14">
+  <w:comment w:id="7" w:author="Alexey Svistunov" w:date="2022-11-12T08:27:00Z" w:initials="AS">
+    <w:p>
+      <w:pPr>
+        <w:pStyle w:val="a6"/>
+      </w:pPr>
+      <w:r>
+        <w:rPr>
+          <w:rStyle w:val="a5"/>
+        </w:rPr>
+        <w:annotationRef/>
+      </w:r>
+      <w:r>
+        <w:t>После того, как написали раздел, весь шаблонный текст - убираете</w:t>
+      </w:r>
+    </w:p>
+  </w:comment>
+  <w:comment w:id="17" w:author="Alexey Svistunov" w:date="2022-11-12T08:29:00Z" w:initials="AS">
+    <w:p>
+      <w:pPr>
+        <w:pStyle w:val="a6"/>
+      </w:pPr>
+      <w:r>
+        <w:rPr>
+          <w:rStyle w:val="a5"/>
+        </w:rPr>
+        <w:annotationRef/>
+      </w:r>
+      <w:r>
+        <w:t>???? Что вы хотели сказать этой фразой? А где описание интерфейсов с оборудованием, с теми же датчиками?</w:t>
+      </w:r>
+    </w:p>
+  </w:comment>
+  <w:comment w:id="19" w:author="Alexey Svistunov" w:date="2022-11-12T08:31:00Z" w:initials="AS">
+    <w:p>
+      <w:pPr>
+        <w:pStyle w:val="a6"/>
+      </w:pPr>
+      <w:r>
+        <w:rPr>
+          <w:rStyle w:val="a5"/>
+        </w:rPr>
+        <w:annotationRef/>
+      </w:r>
+      <w:r>
+        <w:t>Нет, интерфейс пользователя должен еще много чего "отображать". Узлы системы, состояние каждого узла. Должны быть интерфейсы для ввода в систему датчиков, их привязки к оборудованию и т.д.</w:t>
+      </w:r>
+    </w:p>
+  </w:comment>
+  <w:comment w:id="22" w:author="Alexey Svistunov" w:date="2022-11-12T08:32:00Z" w:initials="AS">
+    <w:p>
+      <w:pPr>
+        <w:pStyle w:val="a6"/>
+      </w:pPr>
+      <w:r>
+        <w:rPr>
+          <w:rStyle w:val="a5"/>
+        </w:rPr>
+        <w:annotationRef/>
+      </w:r>
+      <w:r>
+        <w:t>И все?</w:t>
+      </w:r>
+    </w:p>
+  </w:comment>
+  <w:comment w:id="25" w:author="Alexey Svistunov" w:date="2022-11-12T08:33:00Z" w:initials="AS">
+    <w:p>
+      <w:pPr>
+        <w:pStyle w:val="a6"/>
+      </w:pPr>
+      <w:r>
+        <w:rPr>
+          <w:rStyle w:val="a5"/>
+        </w:rPr>
+        <w:annotationRef/>
+      </w:r>
+      <w:r>
+        <w:t>Система не занимается переключением чего-либо. Пока мы проектируем систему оповещения, она на наблюдаемый объект никак не влияет</w:t>
+      </w:r>
+    </w:p>
+  </w:comment>
+  <w:comment w:id="29" w:author="Alexey Svistunov" w:date="2022-11-12T08:33:00Z" w:initials="AS">
+    <w:p>
+      <w:pPr>
+        <w:pStyle w:val="a6"/>
+      </w:pPr>
+      <w:r>
+        <w:rPr>
+          <w:rStyle w:val="a5"/>
+        </w:rPr>
+        <w:annotationRef/>
+      </w:r>
+      <w:r>
+        <w:t>Где детальные требования?</w:t>
+      </w:r>
+    </w:p>
+  </w:comment>
+</w:comments>
+</file>
+
+<file path=word/commentsExtended.xml><?xml version="1.0" encoding="utf-8"?>
+<w15:commentsEx xmlns:wpc="http://schemas.microsoft.com/office/word/2010/wordprocessingCanvas" xmlns:cx="http://schemas.microsoft.com/office/drawing/2014/chartex" xmlns:cx1="http://schemas.microsoft.com/office/drawing/2015/9/8/chartex" xmlns:cx2="http://schemas.microsoft.com/office/drawing/2015/10/21/chartex" xmlns:cx3="http://schemas.microsoft.com/office/drawing/2016/5/9/chartex" xmlns:cx4="http://schemas.microsoft.com/office/drawing/2016/5/10/chartex" xmlns:cx5="http://schemas.microsoft.com/office/drawing/2016/5/11/chartex" xmlns:cx6="http://schemas.microsoft.com/office/drawing/2016/5/12/chartex" xmlns:cx7="http://schemas.microsoft.com/office/drawing/2016/5/13/chartex" xmlns:cx8="http://schemas.microsoft.com/office/drawing/2016/5/14/chartex" xmlns:mc="http://schemas.openxmlformats.org/markup-compatibility/2006" xmlns:aink="http://schemas.microsoft.com/office/drawing/2016/ink" xmlns:am3d="http://schemas.microsoft.com/office/drawing/2017/model3d" xmlns:o="urn:schemas-microsoft-com:office:office" xmlns:oel="http://schemas.microsoft.com/office/2019/extlst" xmlns:r="http://schemas.openxmlformats.org/officeDocument/2006/relationships" xmlns:m="http://schemas.openxmlformats.org/officeDocument/2006/math" xmlns:v="urn:schemas-microsoft-com:vml" xmlns:wp14="http://schemas.microsoft.com/office/word/2010/wordprocessingDrawing" xmlns:wp="http://schemas.openxmlformats.org/drawingml/2006/wordprocessingDrawing" xmlns:w10="urn:schemas-microsoft-com:office:word" xmlns:w="http://schemas.openxmlformats.org/wordprocessingml/2006/main" xmlns:w14="http://schemas.microsoft.com/office/word/2010/wordml" xmlns:w15="http://schemas.microsoft.com/office/word/2012/wordml" xmlns:w16cex="http://schemas.microsoft.com/office/word/2018/wordml/cex" xmlns:w16cid="http://schemas.microsoft.com/office/word/2016/wordml/cid" xmlns:w16="http://schemas.microsoft.com/office/word/2018/wordml" xmlns:w16sdtdh="http://schemas.microsoft.com/office/word/2020/wordml/sdtdatahash" xmlns:w16se="http://schemas.microsoft.com/office/word/2015/wordml/symex" xmlns:wpg="http://schemas.microsoft.com/office/word/2010/wordprocessingGroup" xmlns:wpi="http://schemas.microsoft.com/office/word/2010/wordprocessingInk" xmlns:wne="http://schemas.microsoft.com/office/word/2006/wordml" xmlns:wps="http://schemas.microsoft.com/office/word/2010/wordprocessingShape" mc:Ignorable="w14 w15 w16se w16cid w16 w16cex w16sdtdh wp14">
+  <w15:commentEx w15:paraId="6B344EC4" w15:done="0"/>
+  <w15:commentEx w15:paraId="2C8620F7" w15:done="0"/>
+  <w15:commentEx w15:paraId="15DAB1BE" w15:done="0"/>
+  <w15:commentEx w15:paraId="435ADA55" w15:done="0"/>
+  <w15:commentEx w15:paraId="07986B1D" w15:done="0"/>
+  <w15:commentEx w15:paraId="77EE0C87" w15:done="0"/>
+</w15:commentsEx>
+</file>
+
+<file path=word/commentsExtensible.xml><?xml version="1.0" encoding="utf-8"?>
+<w16cex:commentsExtensible xmlns:wpc="http://schemas.microsoft.com/office/word/2010/wordprocessingCanvas" xmlns:cx="http://schemas.microsoft.com/office/drawing/2014/chartex" xmlns:cx1="http://schemas.microsoft.com/office/drawing/2015/9/8/chartex" xmlns:cx2="http://schemas.microsoft.com/office/drawing/2015/10/21/chartex" xmlns:cx3="http://schemas.microsoft.com/office/drawing/2016/5/9/chartex" xmlns:cx4="http://schemas.microsoft.com/office/drawing/2016/5/10/chartex" xmlns:cx5="http://schemas.microsoft.com/office/drawing/2016/5/11/chartex" xmlns:cx6="http://schemas.microsoft.com/office/drawing/2016/5/12/chartex" xmlns:cx7="http://schemas.microsoft.com/office/drawing/2016/5/13/chartex" xmlns:cx8="http://schemas.microsoft.com/office/drawing/2016/5/14/chartex" xmlns:mc="http://schemas.openxmlformats.org/markup-compatibility/2006" xmlns:aink="http://schemas.microsoft.com/office/drawing/2016/ink" xmlns:am3d="http://schemas.microsoft.com/office/drawing/2017/model3d" xmlns:o="urn:schemas-microsoft-com:office:office" xmlns:oel="http://schemas.microsoft.com/office/2019/extlst" xmlns:r="http://schemas.openxmlformats.org/officeDocument/2006/relationships" xmlns:m="http://schemas.openxmlformats.org/officeDocument/2006/math" xmlns:v="urn:schemas-microsoft-com:vml" xmlns:wp14="http://schemas.microsoft.com/office/word/2010/wordprocessingDrawing" xmlns:wp="http://schemas.openxmlformats.org/drawingml/2006/wordprocessingDrawing" xmlns:w10="urn:schemas-microsoft-com:office:word" xmlns:w="http://schemas.openxmlformats.org/wordprocessingml/2006/main" xmlns:w14="http://schemas.microsoft.com/office/word/2010/wordml" xmlns:w15="http://schemas.microsoft.com/office/word/2012/wordml" xmlns:w16cex="http://schemas.microsoft.com/office/word/2018/wordml/cex" xmlns:w16cid="http://schemas.microsoft.com/office/word/2016/wordml/cid" xmlns:w16="http://schemas.microsoft.com/office/word/2018/wordml" xmlns:w16sdtdh="http://schemas.microsoft.com/office/word/2020/wordml/sdtdatahash" xmlns:w16se="http://schemas.microsoft.com/office/word/2015/wordml/symex" xmlns:wpg="http://schemas.microsoft.com/office/word/2010/wordprocessingGroup" xmlns:wpi="http://schemas.microsoft.com/office/word/2010/wordprocessingInk" xmlns:wne="http://schemas.microsoft.com/office/word/2006/wordml" xmlns:wps="http://schemas.microsoft.com/office/word/2010/wordprocessingShape" mc:Ignorable="w14 w15 w16se w16cid w16 w16cex w16sdtdh wp14">
+  <w16cex:commentExtensible w16cex:durableId="2719D78F" w16cex:dateUtc="2022-11-12T05:27:00Z"/>
+  <w16cex:commentExtensible w16cex:durableId="2719D802" w16cex:dateUtc="2022-11-12T05:29:00Z"/>
+  <w16cex:commentExtensible w16cex:durableId="2719D879" w16cex:dateUtc="2022-11-12T05:31:00Z"/>
+  <w16cex:commentExtensible w16cex:durableId="2719D887" w16cex:dateUtc="2022-11-12T05:32:00Z"/>
+  <w16cex:commentExtensible w16cex:durableId="2719D8CD" w16cex:dateUtc="2022-11-12T05:33:00Z"/>
+  <w16cex:commentExtensible w16cex:durableId="2719D8E6" w16cex:dateUtc="2022-11-12T05:33:00Z"/>
+</w16cex:commentsExtensible>
+</file>
+
+<file path=word/commentsIds.xml><?xml version="1.0" encoding="utf-8"?>
+<w16cid:commentsIds xmlns:wpc="http://schemas.microsoft.com/office/word/2010/wordprocessingCanvas" xmlns:cx="http://schemas.microsoft.com/office/drawing/2014/chartex" xmlns:cx1="http://schemas.microsoft.com/office/drawing/2015/9/8/chartex" xmlns:cx2="http://schemas.microsoft.com/office/drawing/2015/10/21/chartex" xmlns:cx3="http://schemas.microsoft.com/office/drawing/2016/5/9/chartex" xmlns:cx4="http://schemas.microsoft.com/office/drawing/2016/5/10/chartex" xmlns:cx5="http://schemas.microsoft.com/office/drawing/2016/5/11/chartex" xmlns:cx6="http://schemas.microsoft.com/office/drawing/2016/5/12/chartex" xmlns:cx7="http://schemas.microsoft.com/office/drawing/2016/5/13/chartex" xmlns:cx8="http://schemas.microsoft.com/office/drawing/2016/5/14/chartex" xmlns:mc="http://schemas.openxmlformats.org/markup-compatibility/2006" xmlns:aink="http://schemas.microsoft.com/office/drawing/2016/ink" xmlns:am3d="http://schemas.microsoft.com/office/drawing/2017/model3d" xmlns:o="urn:schemas-microsoft-com:office:office" xmlns:oel="http://schemas.microsoft.com/office/2019/extlst" xmlns:r="http://schemas.openxmlformats.org/officeDocument/2006/relationships" xmlns:m="http://schemas.openxmlformats.org/officeDocument/2006/math" xmlns:v="urn:schemas-microsoft-com:vml" xmlns:wp14="http://schemas.microsoft.com/office/word/2010/wordprocessingDrawing" xmlns:wp="http://schemas.openxmlformats.org/drawingml/2006/wordprocessingDrawing" xmlns:w10="urn:schemas-microsoft-com:office:word" xmlns:w="http://schemas.openxmlformats.org/wordprocessingml/2006/main" xmlns:w14="http://schemas.microsoft.com/office/word/2010/wordml" xmlns:w15="http://schemas.microsoft.com/office/word/2012/wordml" xmlns:w16cex="http://schemas.microsoft.com/office/word/2018/wordml/cex" xmlns:w16cid="http://schemas.microsoft.com/office/word/2016/wordml/cid" xmlns:w16="http://schemas.microsoft.com/office/word/2018/wordml" xmlns:w16sdtdh="http://schemas.microsoft.com/office/word/2020/wordml/sdtdatahash" xmlns:w16se="http://schemas.microsoft.com/office/word/2015/wordml/symex" xmlns:wpg="http://schemas.microsoft.com/office/word/2010/wordprocessingGroup" xmlns:wpi="http://schemas.microsoft.com/office/word/2010/wordprocessingInk" xmlns:wne="http://schemas.microsoft.com/office/word/2006/wordml" xmlns:wps="http://schemas.microsoft.com/office/word/2010/wordprocessingShape" mc:Ignorable="w14 w15 w16se w16cid w16 w16cex w16sdtdh wp14">
+  <w16cid:commentId w16cid:paraId="6B344EC4" w16cid:durableId="2719D78F"/>
+  <w16cid:commentId w16cid:paraId="2C8620F7" w16cid:durableId="2719D802"/>
+  <w16cid:commentId w16cid:paraId="15DAB1BE" w16cid:durableId="2719D879"/>
+  <w16cid:commentId w16cid:paraId="435ADA55" w16cid:durableId="2719D887"/>
+  <w16cid:commentId w16cid:paraId="07986B1D" w16cid:durableId="2719D8CD"/>
+  <w16cid:commentId w16cid:paraId="77EE0C87" w16cid:durableId="2719D8E6"/>
+</w16cid:commentsIds>
 </file>
 
 <file path=word/endnotes.xml><?xml version="1.0" encoding="utf-8"?>
@@ -6939,7 +7297,7 @@
             <w:rPr>
               <w:noProof/>
               <w:highlight w:val="yellow"/>
-              <w:lang w:val="en-US"/>
+              <w:lang w:val="ru-RU"/>
             </w:rPr>
             <w:t>14</w:t>
           </w:r>
@@ -8335,6 +8693,14 @@
     <w:abstractNumId w:val="8"/>
   </w:num>
 </w:numbering>
+</file>
+
+<file path=word/people.xml><?xml version="1.0" encoding="utf-8"?>
+<w15:people xmlns:wpc="http://schemas.microsoft.com/office/word/2010/wordprocessingCanvas" xmlns:cx="http://schemas.microsoft.com/office/drawing/2014/chartex" xmlns:cx1="http://schemas.microsoft.com/office/drawing/2015/9/8/chartex" xmlns:cx2="http://schemas.microsoft.com/office/drawing/2015/10/21/chartex" xmlns:cx3="http://schemas.microsoft.com/office/drawing/2016/5/9/chartex" xmlns:cx4="http://schemas.microsoft.com/office/drawing/2016/5/10/chartex" xmlns:cx5="http://schemas.microsoft.com/office/drawing/2016/5/11/chartex" xmlns:cx6="http://schemas.microsoft.com/office/drawing/2016/5/12/chartex" xmlns:cx7="http://schemas.microsoft.com/office/drawing/2016/5/13/chartex" xmlns:cx8="http://schemas.microsoft.com/office/drawing/2016/5/14/chartex" xmlns:mc="http://schemas.openxmlformats.org/markup-compatibility/2006" xmlns:aink="http://schemas.microsoft.com/office/drawing/2016/ink" xmlns:am3d="http://schemas.microsoft.com/office/drawing/2017/model3d" xmlns:o="urn:schemas-microsoft-com:office:office" xmlns:oel="http://schemas.microsoft.com/office/2019/extlst" xmlns:r="http://schemas.openxmlformats.org/officeDocument/2006/relationships" xmlns:m="http://schemas.openxmlformats.org/officeDocument/2006/math" xmlns:v="urn:schemas-microsoft-com:vml" xmlns:wp14="http://schemas.microsoft.com/office/word/2010/wordprocessingDrawing" xmlns:wp="http://schemas.openxmlformats.org/drawingml/2006/wordprocessingDrawing" xmlns:w10="urn:schemas-microsoft-com:office:word" xmlns:w="http://schemas.openxmlformats.org/wordprocessingml/2006/main" xmlns:w14="http://schemas.microsoft.com/office/word/2010/wordml" xmlns:w15="http://schemas.microsoft.com/office/word/2012/wordml" xmlns:w16cex="http://schemas.microsoft.com/office/word/2018/wordml/cex" xmlns:w16cid="http://schemas.microsoft.com/office/word/2016/wordml/cid" xmlns:w16="http://schemas.microsoft.com/office/word/2018/wordml" xmlns:w16sdtdh="http://schemas.microsoft.com/office/word/2020/wordml/sdtdatahash" xmlns:w16se="http://schemas.microsoft.com/office/word/2015/wordml/symex" xmlns:wpg="http://schemas.microsoft.com/office/word/2010/wordprocessingGroup" xmlns:wpi="http://schemas.microsoft.com/office/word/2010/wordprocessingInk" xmlns:wne="http://schemas.microsoft.com/office/word/2006/wordml" xmlns:wps="http://schemas.microsoft.com/office/word/2010/wordprocessingShape" mc:Ignorable="w14 w15 w16se w16cid w16 w16cex w16sdtdh wp14">
+  <w15:person w15:author="Alexey Svistunov">
+    <w15:presenceInfo w15:providerId="AD" w15:userId="S::asw@asw17.onmicrosoft.com::93e423ba-6e12-415a-b369-840a457c8788"/>
+  </w15:person>
+</w15:people>
 </file>
 
 <file path=word/styles.xml><?xml version="1.0" encoding="utf-8"?>
@@ -9288,6 +9654,7 @@
   <w:style w:type="paragraph" w:styleId="a6">
     <w:name w:val="annotation text"/>
     <w:basedOn w:val="a"/>
+    <w:link w:val="a7"/>
     <w:semiHidden/>
     <w:rsid w:val="00C8732B"/>
     <w:rPr>
@@ -9344,7 +9711,7 @@
       <w:sz w:val="20"/>
     </w:rPr>
   </w:style>
-  <w:style w:type="paragraph" w:styleId="a7">
+  <w:style w:type="paragraph" w:styleId="a8">
     <w:name w:val="Body Text"/>
     <w:basedOn w:val="a"/>
     <w:rsid w:val="007823B5"/>
@@ -9367,7 +9734,7 @@
       <w:lang w:val="en-US"/>
     </w:rPr>
   </w:style>
-  <w:style w:type="paragraph" w:styleId="a8">
+  <w:style w:type="paragraph" w:styleId="a9">
     <w:name w:val="caption"/>
     <w:basedOn w:val="a"/>
     <w:next w:val="a"/>
@@ -9395,7 +9762,7 @@
   <w:style w:type="paragraph" w:customStyle="1" w:styleId="InfoBlue">
     <w:name w:val="InfoBlue"/>
     <w:basedOn w:val="a"/>
-    <w:next w:val="a7"/>
+    <w:next w:val="a8"/>
     <w:autoRedefine/>
     <w:rsid w:val="007823B5"/>
     <w:pPr>
@@ -9409,10 +9776,10 @@
       <w:lang w:val="en-GB"/>
     </w:rPr>
   </w:style>
-  <w:style w:type="paragraph" w:styleId="a9">
+  <w:style w:type="paragraph" w:styleId="aa">
     <w:name w:val="Document Map"/>
     <w:basedOn w:val="a"/>
-    <w:link w:val="aa"/>
+    <w:link w:val="ab"/>
     <w:rsid w:val="00BF4D12"/>
     <w:rPr>
       <w:rFonts w:ascii="Tahoma" w:hAnsi="Tahoma" w:cs="Tahoma"/>
@@ -9420,10 +9787,10 @@
       <w:szCs w:val="16"/>
     </w:rPr>
   </w:style>
-  <w:style w:type="character" w:customStyle="1" w:styleId="aa">
+  <w:style w:type="character" w:customStyle="1" w:styleId="ab">
     <w:name w:val="Схема документа Знак"/>
     <w:basedOn w:val="a0"/>
-    <w:link w:val="a9"/>
+    <w:link w:val="aa"/>
     <w:rsid w:val="00BF4D12"/>
     <w:rPr>
       <w:rFonts w:ascii="Tahoma" w:hAnsi="Tahoma" w:cs="Tahoma"/>
@@ -9432,10 +9799,10 @@
       <w:lang w:val="de-DE" w:eastAsia="de-CH"/>
     </w:rPr>
   </w:style>
-  <w:style w:type="paragraph" w:styleId="ab">
+  <w:style w:type="paragraph" w:styleId="ac">
     <w:name w:val="Balloon Text"/>
     <w:basedOn w:val="a"/>
-    <w:link w:val="ac"/>
+    <w:link w:val="ad"/>
     <w:rsid w:val="00A62982"/>
     <w:rPr>
       <w:rFonts w:ascii="Tahoma" w:hAnsi="Tahoma" w:cs="Tahoma"/>
@@ -9443,10 +9810,10 @@
       <w:szCs w:val="16"/>
     </w:rPr>
   </w:style>
-  <w:style w:type="character" w:customStyle="1" w:styleId="ac">
+  <w:style w:type="character" w:customStyle="1" w:styleId="ad">
     <w:name w:val="Текст выноски Знак"/>
     <w:basedOn w:val="a0"/>
-    <w:link w:val="ab"/>
+    <w:link w:val="ac"/>
     <w:rsid w:val="00A62982"/>
     <w:rPr>
       <w:rFonts w:ascii="Tahoma" w:hAnsi="Tahoma" w:cs="Tahoma"/>
@@ -9455,7 +9822,7 @@
       <w:lang w:val="de-DE" w:eastAsia="de-CH"/>
     </w:rPr>
   </w:style>
-  <w:style w:type="table" w:styleId="ad">
+  <w:style w:type="table" w:styleId="ae">
     <w:name w:val="Table Grid"/>
     <w:basedOn w:val="a1"/>
     <w:rsid w:val="00A62FA2"/>
@@ -9470,7 +9837,7 @@
       </w:tblBorders>
     </w:tblPr>
   </w:style>
-  <w:style w:type="paragraph" w:styleId="ae">
+  <w:style w:type="paragraph" w:styleId="af">
     <w:name w:val="List Paragraph"/>
     <w:basedOn w:val="a"/>
     <w:uiPriority w:val="34"/>
@@ -9480,6 +9847,43 @@
       <w:ind w:left="720"/>
       <w:contextualSpacing/>
     </w:pPr>
+  </w:style>
+  <w:style w:type="paragraph" w:styleId="af0">
+    <w:name w:val="annotation subject"/>
+    <w:basedOn w:val="a6"/>
+    <w:next w:val="a6"/>
+    <w:link w:val="af1"/>
+    <w:semiHidden/>
+    <w:unhideWhenUsed/>
+    <w:rsid w:val="00F25E2E"/>
+    <w:rPr>
+      <w:b/>
+      <w:bCs/>
+    </w:rPr>
+  </w:style>
+  <w:style w:type="character" w:customStyle="1" w:styleId="a7">
+    <w:name w:val="Текст примечания Знак"/>
+    <w:basedOn w:val="a0"/>
+    <w:link w:val="a6"/>
+    <w:semiHidden/>
+    <w:rsid w:val="00F25E2E"/>
+    <w:rPr>
+      <w:rFonts w:ascii="Arial" w:hAnsi="Arial"/>
+      <w:lang w:val="de-DE" w:eastAsia="de-CH"/>
+    </w:rPr>
+  </w:style>
+  <w:style w:type="character" w:customStyle="1" w:styleId="af1">
+    <w:name w:val="Тема примечания Знак"/>
+    <w:basedOn w:val="a7"/>
+    <w:link w:val="af0"/>
+    <w:semiHidden/>
+    <w:rsid w:val="00F25E2E"/>
+    <w:rPr>
+      <w:rFonts w:ascii="Arial" w:hAnsi="Arial"/>
+      <w:b/>
+      <w:bCs/>
+      <w:lang w:val="de-DE" w:eastAsia="de-CH"/>
+    </w:rPr>
   </w:style>
 </w:styles>
 </file>
